--- a/documentos/4.Diseño.docx
+++ b/documentos/4.Diseño.docx
@@ -129,6 +129,188 @@
         </w:rPr>
         <w:t>4.1 Transacciones API Transportes</w:t>
       </w:r>
+    </w:p>
+    <w:p>
+      <w:pPr>
+        <w:rPr>
+          <w:rFonts w:ascii="Utopia" w:hAnsi="Utopia"/>
+          <w:sz w:val="20"/>
+          <w:szCs w:val="20"/>
+        </w:rPr>
+      </w:pPr>
+      <w:r>
+        <w:rPr>
+          <w:rFonts w:ascii="Utopia" w:hAnsi="Utopia"/>
+          <w:sz w:val="20"/>
+          <w:szCs w:val="20"/>
+        </w:rPr>
+        <w:t>En este capítulo se define el diseño de las clases que tendrán que desarrollarse y las relaciones entre ellas a partir de los requerimientos definidos en el capítulo 3 (Análisis).</w:t>
+      </w:r>
+    </w:p>
+    <w:p>
+      <w:pPr>
+        <w:rPr>
+          <w:rFonts w:ascii="Utopia" w:hAnsi="Utopia"/>
+          <w:sz w:val="20"/>
+          <w:szCs w:val="20"/>
+        </w:rPr>
+      </w:pPr>
+      <w:r>
+        <w:rPr>
+          <w:rFonts w:ascii="Utopia" w:hAnsi="Utopia"/>
+          <w:sz w:val="20"/>
+          <w:szCs w:val="20"/>
+        </w:rPr>
+        <w:t xml:space="preserve">Del </w:t>
+      </w:r>
+      <w:r>
+        <w:rPr>
+          <w:rFonts w:ascii="Utopia" w:hAnsi="Utopia"/>
+          <w:sz w:val="20"/>
+          <w:szCs w:val="20"/>
+        </w:rPr>
+        <w:t xml:space="preserve">requerimiento </w:t>
+      </w:r>
+      <w:r>
+        <w:rPr>
+          <w:rFonts w:ascii="Utopia" w:hAnsi="Utopia"/>
+          <w:sz w:val="20"/>
+          <w:szCs w:val="20"/>
+        </w:rPr>
+        <w:t>RF-01</w:t>
+      </w:r>
+      <w:r>
+        <w:rPr>
+          <w:rFonts w:ascii="Utopia" w:hAnsi="Utopia"/>
+          <w:sz w:val="20"/>
+          <w:szCs w:val="20"/>
+        </w:rPr>
+        <w:t xml:space="preserve"> al RF-08:</w:t>
+      </w:r>
+    </w:p>
+    <w:p>
+      <w:pPr>
+        <w:rPr>
+          <w:rFonts w:ascii="Utopia" w:hAnsi="Utopia"/>
+          <w:sz w:val="20"/>
+          <w:szCs w:val="20"/>
+        </w:rPr>
+      </w:pPr>
+      <w:r>
+        <w:rPr>
+          <w:rFonts w:ascii="Utopia" w:hAnsi="Utopia"/>
+          <w:sz w:val="20"/>
+          <w:szCs w:val="20"/>
+        </w:rPr>
+        <w:t xml:space="preserve">Se utilizan las clases </w:t>
+      </w:r>
+      <w:proofErr w:type="spellStart"/>
+      <w:r>
+        <w:rPr>
+          <w:rFonts w:ascii="Utopia" w:hAnsi="Utopia"/>
+          <w:sz w:val="20"/>
+          <w:szCs w:val="20"/>
+        </w:rPr>
+        <w:t>TransportationBaseRQ</w:t>
+      </w:r>
+      <w:proofErr w:type="spellEnd"/>
+      <w:r>
+        <w:rPr>
+          <w:rFonts w:ascii="Utopia" w:hAnsi="Utopia"/>
+          <w:sz w:val="20"/>
+          <w:szCs w:val="20"/>
+        </w:rPr>
+        <w:t xml:space="preserve"> y </w:t>
+      </w:r>
+      <w:proofErr w:type="spellStart"/>
+      <w:r>
+        <w:rPr>
+          <w:rFonts w:ascii="Utopia" w:hAnsi="Utopia"/>
+          <w:sz w:val="20"/>
+          <w:szCs w:val="20"/>
+        </w:rPr>
+        <w:t>TransportationBaseRS</w:t>
+      </w:r>
+      <w:proofErr w:type="spellEnd"/>
+      <w:r>
+        <w:rPr>
+          <w:rFonts w:ascii="Utopia" w:hAnsi="Utopia"/>
+          <w:sz w:val="20"/>
+          <w:szCs w:val="20"/>
+        </w:rPr>
+        <w:t xml:space="preserve"> previamente desarrolladas y disponibles para el desarrollador de </w:t>
+      </w:r>
+      <w:proofErr w:type="spellStart"/>
+      <w:r>
+        <w:rPr>
+          <w:rFonts w:ascii="Utopia" w:hAnsi="Utopia"/>
+          <w:sz w:val="20"/>
+          <w:szCs w:val="20"/>
+        </w:rPr>
+        <w:t>TravelgateX</w:t>
+      </w:r>
+      <w:proofErr w:type="spellEnd"/>
+      <w:r>
+        <w:rPr>
+          <w:rFonts w:ascii="Utopia" w:hAnsi="Utopia"/>
+          <w:sz w:val="20"/>
+          <w:szCs w:val="20"/>
+        </w:rPr>
+        <w:t xml:space="preserve"> en la API de Transportes.</w:t>
+      </w:r>
+    </w:p>
+    <w:p>
+      <w:pPr>
+        <w:rPr>
+          <w:rFonts w:ascii="Utopia" w:hAnsi="Utopia"/>
+          <w:sz w:val="20"/>
+          <w:szCs w:val="20"/>
+        </w:rPr>
+      </w:pPr>
+      <w:r>
+        <w:rPr>
+          <w:rFonts w:ascii="Utopia" w:hAnsi="Utopia"/>
+          <w:sz w:val="20"/>
+          <w:szCs w:val="20"/>
+        </w:rPr>
+        <w:t xml:space="preserve">Del </w:t>
+      </w:r>
+      <w:r>
+        <w:rPr>
+          <w:rFonts w:ascii="Utopia" w:hAnsi="Utopia"/>
+          <w:sz w:val="20"/>
+          <w:szCs w:val="20"/>
+        </w:rPr>
+        <w:t xml:space="preserve">requerimiento </w:t>
+      </w:r>
+      <w:r>
+        <w:rPr>
+          <w:rFonts w:ascii="Utopia" w:hAnsi="Utopia"/>
+          <w:sz w:val="20"/>
+          <w:szCs w:val="20"/>
+        </w:rPr>
+        <w:t>RF-09 al RF-42:</w:t>
+      </w:r>
+    </w:p>
+    <w:p>
+      <w:pPr>
+        <w:rPr>
+          <w:rFonts w:ascii="Utopia" w:hAnsi="Utopia"/>
+          <w:sz w:val="20"/>
+          <w:szCs w:val="20"/>
+        </w:rPr>
+      </w:pPr>
+      <w:bookmarkStart w:id="0" w:name="_GoBack"/>
+      <w:bookmarkEnd w:id="0"/>
+    </w:p>
+    <w:p>
+      <w:pPr>
+        <w:rPr>
+          <w:rFonts w:ascii="Utopia" w:hAnsi="Utopia"/>
+          <w:sz w:val="20"/>
+          <w:szCs w:val="20"/>
+        </w:rPr>
+      </w:pPr>
     </w:p>
     <w:p>
       <w:pPr>
@@ -475,6 +657,7 @@
           <w:sz w:val="20"/>
           <w:szCs w:val="20"/>
         </w:rPr>
+        <w:lastRenderedPageBreak/>
         <w:t>Cambio de aerolínea</w:t>
       </w:r>
     </w:p>
@@ -730,7 +913,6 @@
           <w:sz w:val="20"/>
           <w:szCs w:val="20"/>
         </w:rPr>
-        <w:lastRenderedPageBreak/>
         <w:t xml:space="preserve">En cualquier otro caso se sigue el flujo abriendo el </w:t>
       </w:r>
       <w:r>
@@ -1588,6 +1770,7 @@
           <w:sz w:val="20"/>
           <w:szCs w:val="20"/>
         </w:rPr>
+        <w:lastRenderedPageBreak/>
         <w:t>se elimina</w:t>
       </w:r>
       <w:r>
@@ -1758,7 +1941,6 @@
           <w:sz w:val="20"/>
           <w:szCs w:val="20"/>
         </w:rPr>
-        <w:lastRenderedPageBreak/>
         <w:t xml:space="preserve">4. Reemisión con EMD (solo residual </w:t>
       </w:r>
       <w:proofErr w:type="spellStart"/>
@@ -2642,206 +2824,6 @@
           <w:szCs w:val="20"/>
         </w:rPr>
         <w:t>Más abajo, en la parte derecha, el usuario puede visualizar y seleccionar las opciones obtenidas en las transacciones de disponibilidad.</w:t>
-      </w:r>
-    </w:p>
-    <w:p>
-      <w:pPr>
-        <w:rPr>
-          <w:rFonts w:ascii="Utopia" w:hAnsi="Utopia"/>
-          <w:sz w:val="20"/>
-          <w:szCs w:val="20"/>
-        </w:rPr>
-      </w:pPr>
-    </w:p>
-    <w:p>
-      <w:pPr>
-        <w:rPr>
-          <w:rFonts w:ascii="Utopia" w:hAnsi="Utopia"/>
-          <w:sz w:val="20"/>
-          <w:szCs w:val="20"/>
-        </w:rPr>
-      </w:pPr>
-      <w:r>
-        <w:rPr>
-          <w:rFonts w:ascii="Utopia" w:hAnsi="Utopia"/>
-          <w:sz w:val="20"/>
-          <w:szCs w:val="20"/>
-        </w:rPr>
-        <w:t xml:space="preserve">En la </w:t>
-      </w:r>
-      <w:r>
-        <w:rPr>
-          <w:rFonts w:ascii="Utopia" w:hAnsi="Utopia"/>
-          <w:i/>
-          <w:sz w:val="20"/>
-          <w:szCs w:val="20"/>
-        </w:rPr>
-        <w:t>Figura 26</w:t>
-      </w:r>
-      <w:r>
-        <w:rPr>
-          <w:rFonts w:ascii="Utopia" w:hAnsi="Utopia"/>
-          <w:sz w:val="20"/>
-          <w:szCs w:val="20"/>
-        </w:rPr>
-        <w:t xml:space="preserve"> se representa la pestaña de “Disponibilidad-Valoración” en la que el usuario cuenta con todos los parámetros para realizar las transacciones de Disponibilidad y Valoración.</w:t>
-      </w:r>
-    </w:p>
-    <w:p>
-      <w:pPr>
-        <w:rPr>
-          <w:rFonts w:ascii="Utopia" w:hAnsi="Utopia"/>
-          <w:sz w:val="20"/>
-          <w:szCs w:val="20"/>
-        </w:rPr>
-      </w:pPr>
-      <w:r>
-        <w:rPr>
-          <w:rFonts w:ascii="Utopia" w:hAnsi="Utopia"/>
-          <w:sz w:val="20"/>
-          <w:szCs w:val="20"/>
-          <w:highlight w:val="magenta"/>
-        </w:rPr>
-        <w:t>Figura</w:t>
-      </w:r>
-      <w:r>
-        <w:rPr>
-          <w:rFonts w:ascii="Utopia" w:hAnsi="Utopia"/>
-          <w:sz w:val="20"/>
-          <w:szCs w:val="20"/>
-          <w:highlight w:val="magenta"/>
-        </w:rPr>
-        <w:t xml:space="preserve"> 26: (figura </w:t>
-      </w:r>
-      <w:proofErr w:type="spellStart"/>
-      <w:r>
-        <w:rPr>
-          <w:rFonts w:ascii="Utopia" w:hAnsi="Utopia"/>
-          <w:sz w:val="20"/>
-          <w:szCs w:val="20"/>
-          <w:highlight w:val="magenta"/>
-        </w:rPr>
-        <w:t>mockup</w:t>
-      </w:r>
-      <w:proofErr w:type="spellEnd"/>
-      <w:r>
-        <w:rPr>
-          <w:rFonts w:ascii="Utopia" w:hAnsi="Utopia"/>
-          <w:sz w:val="20"/>
-          <w:szCs w:val="20"/>
-          <w:highlight w:val="magenta"/>
-        </w:rPr>
-        <w:t xml:space="preserve"> </w:t>
-      </w:r>
-      <w:proofErr w:type="spellStart"/>
-      <w:r>
-        <w:rPr>
-          <w:rFonts w:ascii="Utopia" w:hAnsi="Utopia"/>
-          <w:sz w:val="20"/>
-          <w:szCs w:val="20"/>
-          <w:highlight w:val="magenta"/>
-        </w:rPr>
-        <w:t>dispo</w:t>
-      </w:r>
-      <w:proofErr w:type="spellEnd"/>
-      <w:r>
-        <w:rPr>
-          <w:rFonts w:ascii="Utopia" w:hAnsi="Utopia"/>
-          <w:sz w:val="20"/>
-          <w:szCs w:val="20"/>
-          <w:highlight w:val="magenta"/>
-        </w:rPr>
-        <w:t>-val)</w:t>
-      </w:r>
-    </w:p>
-    <w:p>
-      <w:pPr>
-        <w:rPr>
-          <w:rFonts w:ascii="Utopia" w:hAnsi="Utopia"/>
-          <w:sz w:val="20"/>
-          <w:szCs w:val="20"/>
-        </w:rPr>
-      </w:pPr>
-    </w:p>
-    <w:p>
-      <w:pPr>
-        <w:rPr>
-          <w:rFonts w:ascii="Utopia" w:hAnsi="Utopia"/>
-          <w:sz w:val="20"/>
-          <w:szCs w:val="20"/>
-        </w:rPr>
-      </w:pPr>
-      <w:r>
-        <w:rPr>
-          <w:rFonts w:ascii="Utopia" w:hAnsi="Utopia"/>
-          <w:sz w:val="20"/>
-          <w:szCs w:val="20"/>
-        </w:rPr>
-        <w:t xml:space="preserve">En la </w:t>
-      </w:r>
-      <w:r>
-        <w:rPr>
-          <w:rFonts w:ascii="Utopia" w:hAnsi="Utopia"/>
-          <w:i/>
-          <w:sz w:val="20"/>
-          <w:szCs w:val="20"/>
-        </w:rPr>
-        <w:t>Figura 27</w:t>
-      </w:r>
-      <w:r>
-        <w:rPr>
-          <w:rFonts w:ascii="Utopia" w:hAnsi="Utopia"/>
-          <w:sz w:val="20"/>
-          <w:szCs w:val="20"/>
-        </w:rPr>
-        <w:t xml:space="preserve"> se representa la pestaña de “Reserva” en la que el usuario cuenta con todos los parámetros para realizar la transacción de Reserva.</w:t>
-      </w:r>
-    </w:p>
-    <w:p>
-      <w:pPr>
-        <w:rPr>
-          <w:rFonts w:ascii="Utopia" w:hAnsi="Utopia"/>
-          <w:sz w:val="20"/>
-          <w:szCs w:val="20"/>
-        </w:rPr>
-      </w:pPr>
-      <w:r>
-        <w:rPr>
-          <w:rFonts w:ascii="Utopia" w:hAnsi="Utopia"/>
-          <w:sz w:val="20"/>
-          <w:szCs w:val="20"/>
-          <w:highlight w:val="magenta"/>
-        </w:rPr>
-        <w:t>Figura</w:t>
-      </w:r>
-      <w:r>
-        <w:rPr>
-          <w:rFonts w:ascii="Utopia" w:hAnsi="Utopia"/>
-          <w:sz w:val="20"/>
-          <w:szCs w:val="20"/>
-          <w:highlight w:val="magenta"/>
-        </w:rPr>
-        <w:t xml:space="preserve"> 27: (figura </w:t>
-      </w:r>
-      <w:proofErr w:type="spellStart"/>
-      <w:r>
-        <w:rPr>
-          <w:rFonts w:ascii="Utopia" w:hAnsi="Utopia"/>
-          <w:sz w:val="20"/>
-          <w:szCs w:val="20"/>
-          <w:highlight w:val="magenta"/>
-        </w:rPr>
-        <w:t>mockup</w:t>
-      </w:r>
-      <w:proofErr w:type="spellEnd"/>
-      <w:r>
-        <w:rPr>
-          <w:rFonts w:ascii="Utopia" w:hAnsi="Utopia"/>
-          <w:sz w:val="20"/>
-          <w:szCs w:val="20"/>
-          <w:highlight w:val="magenta"/>
-        </w:rPr>
-        <w:t xml:space="preserve"> reserva)</w:t>
       </w:r>
     </w:p>
     <w:p>
@@ -2877,6 +2859,206 @@
           <w:sz w:val="20"/>
           <w:szCs w:val="20"/>
         </w:rPr>
+        <w:t>Figura 26</w:t>
+      </w:r>
+      <w:r>
+        <w:rPr>
+          <w:rFonts w:ascii="Utopia" w:hAnsi="Utopia"/>
+          <w:sz w:val="20"/>
+          <w:szCs w:val="20"/>
+        </w:rPr>
+        <w:t xml:space="preserve"> se representa la pestaña de “Disponibilidad-Valoración” en la que el usuario cuenta con todos los parámetros para realizar las transacciones de Disponibilidad y Valoración.</w:t>
+      </w:r>
+    </w:p>
+    <w:p>
+      <w:pPr>
+        <w:rPr>
+          <w:rFonts w:ascii="Utopia" w:hAnsi="Utopia"/>
+          <w:sz w:val="20"/>
+          <w:szCs w:val="20"/>
+        </w:rPr>
+      </w:pPr>
+      <w:r>
+        <w:rPr>
+          <w:rFonts w:ascii="Utopia" w:hAnsi="Utopia"/>
+          <w:sz w:val="20"/>
+          <w:szCs w:val="20"/>
+          <w:highlight w:val="magenta"/>
+        </w:rPr>
+        <w:t>Figura</w:t>
+      </w:r>
+      <w:r>
+        <w:rPr>
+          <w:rFonts w:ascii="Utopia" w:hAnsi="Utopia"/>
+          <w:sz w:val="20"/>
+          <w:szCs w:val="20"/>
+          <w:highlight w:val="magenta"/>
+        </w:rPr>
+        <w:t xml:space="preserve"> 26: (figura </w:t>
+      </w:r>
+      <w:proofErr w:type="spellStart"/>
+      <w:r>
+        <w:rPr>
+          <w:rFonts w:ascii="Utopia" w:hAnsi="Utopia"/>
+          <w:sz w:val="20"/>
+          <w:szCs w:val="20"/>
+          <w:highlight w:val="magenta"/>
+        </w:rPr>
+        <w:t>mockup</w:t>
+      </w:r>
+      <w:proofErr w:type="spellEnd"/>
+      <w:r>
+        <w:rPr>
+          <w:rFonts w:ascii="Utopia" w:hAnsi="Utopia"/>
+          <w:sz w:val="20"/>
+          <w:szCs w:val="20"/>
+          <w:highlight w:val="magenta"/>
+        </w:rPr>
+        <w:t xml:space="preserve"> </w:t>
+      </w:r>
+      <w:proofErr w:type="spellStart"/>
+      <w:r>
+        <w:rPr>
+          <w:rFonts w:ascii="Utopia" w:hAnsi="Utopia"/>
+          <w:sz w:val="20"/>
+          <w:szCs w:val="20"/>
+          <w:highlight w:val="magenta"/>
+        </w:rPr>
+        <w:t>dispo</w:t>
+      </w:r>
+      <w:proofErr w:type="spellEnd"/>
+      <w:r>
+        <w:rPr>
+          <w:rFonts w:ascii="Utopia" w:hAnsi="Utopia"/>
+          <w:sz w:val="20"/>
+          <w:szCs w:val="20"/>
+          <w:highlight w:val="magenta"/>
+        </w:rPr>
+        <w:t>-val)</w:t>
+      </w:r>
+    </w:p>
+    <w:p>
+      <w:pPr>
+        <w:rPr>
+          <w:rFonts w:ascii="Utopia" w:hAnsi="Utopia"/>
+          <w:sz w:val="20"/>
+          <w:szCs w:val="20"/>
+        </w:rPr>
+      </w:pPr>
+    </w:p>
+    <w:p>
+      <w:pPr>
+        <w:rPr>
+          <w:rFonts w:ascii="Utopia" w:hAnsi="Utopia"/>
+          <w:sz w:val="20"/>
+          <w:szCs w:val="20"/>
+        </w:rPr>
+      </w:pPr>
+      <w:r>
+        <w:rPr>
+          <w:rFonts w:ascii="Utopia" w:hAnsi="Utopia"/>
+          <w:sz w:val="20"/>
+          <w:szCs w:val="20"/>
+        </w:rPr>
+        <w:t xml:space="preserve">En la </w:t>
+      </w:r>
+      <w:r>
+        <w:rPr>
+          <w:rFonts w:ascii="Utopia" w:hAnsi="Utopia"/>
+          <w:i/>
+          <w:sz w:val="20"/>
+          <w:szCs w:val="20"/>
+        </w:rPr>
+        <w:t>Figura 27</w:t>
+      </w:r>
+      <w:r>
+        <w:rPr>
+          <w:rFonts w:ascii="Utopia" w:hAnsi="Utopia"/>
+          <w:sz w:val="20"/>
+          <w:szCs w:val="20"/>
+        </w:rPr>
+        <w:t xml:space="preserve"> se representa la pestaña de “Reserva” en la que el usuario cuenta con todos los parámetros para realizar la transacción de Reserva.</w:t>
+      </w:r>
+    </w:p>
+    <w:p>
+      <w:pPr>
+        <w:rPr>
+          <w:rFonts w:ascii="Utopia" w:hAnsi="Utopia"/>
+          <w:sz w:val="20"/>
+          <w:szCs w:val="20"/>
+        </w:rPr>
+      </w:pPr>
+      <w:r>
+        <w:rPr>
+          <w:rFonts w:ascii="Utopia" w:hAnsi="Utopia"/>
+          <w:sz w:val="20"/>
+          <w:szCs w:val="20"/>
+          <w:highlight w:val="magenta"/>
+        </w:rPr>
+        <w:t>Figura</w:t>
+      </w:r>
+      <w:r>
+        <w:rPr>
+          <w:rFonts w:ascii="Utopia" w:hAnsi="Utopia"/>
+          <w:sz w:val="20"/>
+          <w:szCs w:val="20"/>
+          <w:highlight w:val="magenta"/>
+        </w:rPr>
+        <w:t xml:space="preserve"> 27: (figura </w:t>
+      </w:r>
+      <w:proofErr w:type="spellStart"/>
+      <w:r>
+        <w:rPr>
+          <w:rFonts w:ascii="Utopia" w:hAnsi="Utopia"/>
+          <w:sz w:val="20"/>
+          <w:szCs w:val="20"/>
+          <w:highlight w:val="magenta"/>
+        </w:rPr>
+        <w:t>mockup</w:t>
+      </w:r>
+      <w:proofErr w:type="spellEnd"/>
+      <w:r>
+        <w:rPr>
+          <w:rFonts w:ascii="Utopia" w:hAnsi="Utopia"/>
+          <w:sz w:val="20"/>
+          <w:szCs w:val="20"/>
+          <w:highlight w:val="magenta"/>
+        </w:rPr>
+        <w:t xml:space="preserve"> reserva)</w:t>
+      </w:r>
+    </w:p>
+    <w:p>
+      <w:pPr>
+        <w:rPr>
+          <w:rFonts w:ascii="Utopia" w:hAnsi="Utopia"/>
+          <w:sz w:val="20"/>
+          <w:szCs w:val="20"/>
+        </w:rPr>
+      </w:pPr>
+    </w:p>
+    <w:p>
+      <w:pPr>
+        <w:rPr>
+          <w:rFonts w:ascii="Utopia" w:hAnsi="Utopia"/>
+          <w:sz w:val="20"/>
+          <w:szCs w:val="20"/>
+        </w:rPr>
+      </w:pPr>
+      <w:r>
+        <w:rPr>
+          <w:rFonts w:ascii="Utopia" w:hAnsi="Utopia"/>
+          <w:sz w:val="20"/>
+          <w:szCs w:val="20"/>
+        </w:rPr>
+        <w:t xml:space="preserve">En la </w:t>
+      </w:r>
+      <w:r>
+        <w:rPr>
+          <w:rFonts w:ascii="Utopia" w:hAnsi="Utopia"/>
+          <w:i/>
+          <w:sz w:val="20"/>
+          <w:szCs w:val="20"/>
+        </w:rPr>
         <w:t>Figura 28</w:t>
       </w:r>
       <w:r>
@@ -3082,8 +3264,6 @@
         </w:rPr>
         <w:t xml:space="preserve"> reserva)</w:t>
       </w:r>
-      <w:bookmarkStart w:id="0" w:name="_GoBack"/>
-      <w:bookmarkEnd w:id="0"/>
     </w:p>
     <w:sectPr>
       <w:pgSz w:w="11906" w:h="16838"/>

--- a/documentos/4.Diseño.docx
+++ b/documentos/4.Diseño.docx
@@ -177,15 +177,7 @@
           <w:sz w:val="20"/>
           <w:szCs w:val="20"/>
         </w:rPr>
-        <w:t>RF-01</w:t>
-      </w:r>
-      <w:r>
-        <w:rPr>
-          <w:rFonts w:ascii="Utopia" w:hAnsi="Utopia"/>
-          <w:sz w:val="20"/>
-          <w:szCs w:val="20"/>
-        </w:rPr>
-        <w:t xml:space="preserve"> al RF-08:</w:t>
+        <w:t>RF-01 al RF-08:</w:t>
       </w:r>
     </w:p>
     <w:p>
@@ -300,6 +292,102 @@
           <w:szCs w:val="20"/>
         </w:rPr>
       </w:pPr>
+      <w:r>
+        <w:rPr>
+          <w:rFonts w:ascii="Utopia" w:hAnsi="Utopia"/>
+          <w:sz w:val="20"/>
+          <w:szCs w:val="20"/>
+          <w:highlight w:val="magenta"/>
+        </w:rPr>
+        <w:t>Figura 20: (figura diseño DMR)</w:t>
+      </w:r>
+    </w:p>
+    <w:p>
+      <w:pPr>
+        <w:rPr>
+          <w:rFonts w:ascii="Utopia" w:hAnsi="Utopia"/>
+          <w:sz w:val="20"/>
+          <w:szCs w:val="20"/>
+        </w:rPr>
+      </w:pPr>
+    </w:p>
+    <w:p>
+      <w:pPr>
+        <w:rPr>
+          <w:rFonts w:ascii="Utopia" w:hAnsi="Utopia"/>
+          <w:sz w:val="20"/>
+          <w:szCs w:val="20"/>
+        </w:rPr>
+      </w:pPr>
+      <w:r>
+        <w:rPr>
+          <w:rFonts w:ascii="Utopia" w:hAnsi="Utopia"/>
+          <w:sz w:val="20"/>
+          <w:szCs w:val="20"/>
+        </w:rPr>
+        <w:t>Del requerimiento RF-43 al RF-54</w:t>
+      </w:r>
+      <w:r>
+        <w:rPr>
+          <w:rFonts w:ascii="Utopia" w:hAnsi="Utopia"/>
+          <w:sz w:val="20"/>
+          <w:szCs w:val="20"/>
+        </w:rPr>
+        <w:t>:</w:t>
+      </w:r>
+    </w:p>
+    <w:p>
+      <w:pPr>
+        <w:rPr>
+          <w:rFonts w:ascii="Utopia" w:hAnsi="Utopia"/>
+          <w:sz w:val="20"/>
+          <w:szCs w:val="20"/>
+        </w:rPr>
+      </w:pPr>
+      <w:r>
+        <w:rPr>
+          <w:rFonts w:ascii="Utopia" w:hAnsi="Utopia"/>
+          <w:sz w:val="20"/>
+          <w:szCs w:val="20"/>
+          <w:highlight w:val="magenta"/>
+        </w:rPr>
+        <w:t>Figura 21: (figura diseño RMR)</w:t>
+      </w:r>
+    </w:p>
+    <w:p>
+      <w:pPr>
+        <w:ind w:left="708" w:hanging="708"/>
+        <w:rPr>
+          <w:rFonts w:ascii="Utopia" w:hAnsi="Utopia"/>
+          <w:sz w:val="20"/>
+          <w:szCs w:val="20"/>
+        </w:rPr>
+      </w:pPr>
+    </w:p>
+    <w:p>
+      <w:pPr>
+        <w:rPr>
+          <w:rFonts w:ascii="Utopia" w:hAnsi="Utopia"/>
+          <w:sz w:val="20"/>
+          <w:szCs w:val="20"/>
+        </w:rPr>
+      </w:pPr>
+      <w:r>
+        <w:rPr>
+          <w:rFonts w:ascii="Utopia" w:hAnsi="Utopia"/>
+          <w:sz w:val="20"/>
+          <w:szCs w:val="20"/>
+        </w:rPr>
+        <w:t>Del requerimiento RF-55 al RF-58</w:t>
+      </w:r>
+      <w:r>
+        <w:rPr>
+          <w:rFonts w:ascii="Utopia" w:hAnsi="Utopia"/>
+          <w:sz w:val="20"/>
+          <w:szCs w:val="20"/>
+        </w:rPr>
+        <w:t>:</w:t>
+      </w:r>
       <w:bookmarkStart w:id="0" w:name="_GoBack"/>
       <w:bookmarkEnd w:id="0"/>
     </w:p>
@@ -311,6 +399,33 @@
           <w:szCs w:val="20"/>
         </w:rPr>
       </w:pPr>
+      <w:r>
+        <w:rPr>
+          <w:rFonts w:ascii="Utopia" w:hAnsi="Utopia"/>
+          <w:sz w:val="20"/>
+          <w:szCs w:val="20"/>
+          <w:highlight w:val="magenta"/>
+        </w:rPr>
+        <w:t>Figura 22: (</w:t>
+      </w:r>
+      <w:r>
+        <w:rPr>
+          <w:rFonts w:ascii="Utopia" w:hAnsi="Utopia"/>
+          <w:sz w:val="20"/>
+          <w:szCs w:val="20"/>
+          <w:highlight w:val="magenta"/>
+        </w:rPr>
+        <w:t>figura diseño EMR</w:t>
+      </w:r>
+      <w:r>
+        <w:rPr>
+          <w:rFonts w:ascii="Utopia" w:hAnsi="Utopia"/>
+          <w:sz w:val="20"/>
+          <w:szCs w:val="20"/>
+          <w:highlight w:val="magenta"/>
+        </w:rPr>
+        <w:t>)</w:t>
+      </w:r>
     </w:p>
     <w:p>
       <w:pPr>
@@ -657,7 +772,6 @@
           <w:sz w:val="20"/>
           <w:szCs w:val="20"/>
         </w:rPr>
-        <w:lastRenderedPageBreak/>
         <w:t>Cambio de aerolínea</w:t>
       </w:r>
     </w:p>
@@ -1654,6 +1768,7 @@
           <w:szCs w:val="20"/>
           <w:highlight w:val="magenta"/>
         </w:rPr>
+        <w:lastRenderedPageBreak/>
         <w:t>Figura</w:t>
       </w:r>
       <w:r>
@@ -1770,1006 +1885,1006 @@
           <w:sz w:val="20"/>
           <w:szCs w:val="20"/>
         </w:rPr>
+        <w:t>se elimina</w:t>
+      </w:r>
+      <w:r>
+        <w:rPr>
+          <w:rFonts w:ascii="Utopia" w:hAnsi="Utopia"/>
+          <w:sz w:val="20"/>
+          <w:szCs w:val="20"/>
+        </w:rPr>
+        <w:t xml:space="preserve"> (</w:t>
+      </w:r>
+      <w:proofErr w:type="spellStart"/>
+      <w:r>
+        <w:rPr>
+          <w:rFonts w:ascii="Utopia" w:hAnsi="Utopia"/>
+          <w:sz w:val="20"/>
+          <w:szCs w:val="20"/>
+        </w:rPr>
+        <w:t>PNR_Cancel</w:t>
+      </w:r>
+      <w:proofErr w:type="spellEnd"/>
+      <w:r>
+        <w:rPr>
+          <w:rFonts w:ascii="Utopia" w:hAnsi="Utopia"/>
+          <w:sz w:val="20"/>
+          <w:szCs w:val="20"/>
+        </w:rPr>
+        <w:t xml:space="preserve">) y </w:t>
+      </w:r>
+      <w:r>
+        <w:rPr>
+          <w:rFonts w:ascii="Utopia" w:hAnsi="Utopia"/>
+          <w:sz w:val="20"/>
+          <w:szCs w:val="20"/>
+        </w:rPr>
+        <w:t>se crea</w:t>
+      </w:r>
+      <w:r>
+        <w:rPr>
+          <w:rFonts w:ascii="Utopia" w:hAnsi="Utopia"/>
+          <w:sz w:val="20"/>
+          <w:szCs w:val="20"/>
+        </w:rPr>
+        <w:t xml:space="preserve"> una nueva comisión vinculada a todos los segmentos existentes en el PNR modificado.</w:t>
+      </w:r>
+    </w:p>
+    <w:p>
+      <w:pPr>
+        <w:rPr>
+          <w:rFonts w:ascii="Utopia" w:hAnsi="Utopia"/>
+          <w:sz w:val="20"/>
+          <w:szCs w:val="20"/>
+        </w:rPr>
+      </w:pPr>
+    </w:p>
+    <w:p>
+      <w:pPr>
+        <w:rPr>
+          <w:rFonts w:ascii="Utopia" w:hAnsi="Utopia"/>
+          <w:sz w:val="20"/>
+          <w:szCs w:val="20"/>
+        </w:rPr>
+      </w:pPr>
+      <w:r>
+        <w:rPr>
+          <w:rFonts w:ascii="Utopia" w:hAnsi="Utopia"/>
+          <w:sz w:val="20"/>
+          <w:szCs w:val="20"/>
+        </w:rPr>
+        <w:t xml:space="preserve">Dependiendo de si es una revalidación, reemisión y de si tiene o no </w:t>
+      </w:r>
+      <w:proofErr w:type="spellStart"/>
+      <w:r>
+        <w:rPr>
+          <w:rFonts w:ascii="Utopia" w:hAnsi="Utopia"/>
+          <w:sz w:val="20"/>
+          <w:szCs w:val="20"/>
+        </w:rPr>
+        <w:t>EMDs</w:t>
+      </w:r>
+      <w:proofErr w:type="spellEnd"/>
+      <w:r>
+        <w:rPr>
+          <w:rFonts w:ascii="Utopia" w:hAnsi="Utopia"/>
+          <w:sz w:val="20"/>
+          <w:szCs w:val="20"/>
+        </w:rPr>
+        <w:t xml:space="preserve"> asociados </w:t>
+      </w:r>
+      <w:r>
+        <w:rPr>
+          <w:rFonts w:ascii="Utopia" w:hAnsi="Utopia"/>
+          <w:sz w:val="20"/>
+          <w:szCs w:val="20"/>
+        </w:rPr>
+        <w:t>se sigue</w:t>
+      </w:r>
+      <w:r>
+        <w:rPr>
+          <w:rFonts w:ascii="Utopia" w:hAnsi="Utopia"/>
+          <w:sz w:val="20"/>
+          <w:szCs w:val="20"/>
+        </w:rPr>
+        <w:t xml:space="preserve"> un camino u otro en el flujo. Hay en total 5 posibilidades:</w:t>
+      </w:r>
+    </w:p>
+    <w:p>
+      <w:pPr>
+        <w:rPr>
+          <w:rFonts w:ascii="Utopia" w:hAnsi="Utopia"/>
+          <w:sz w:val="20"/>
+          <w:szCs w:val="20"/>
+        </w:rPr>
+      </w:pPr>
+      <w:r>
+        <w:rPr>
+          <w:rFonts w:ascii="Utopia" w:hAnsi="Utopia"/>
+          <w:sz w:val="20"/>
+          <w:szCs w:val="20"/>
+        </w:rPr>
+        <w:t>1. Revalidación sin EMD</w:t>
+      </w:r>
+    </w:p>
+    <w:p>
+      <w:pPr>
+        <w:rPr>
+          <w:rFonts w:ascii="Utopia" w:hAnsi="Utopia"/>
+          <w:sz w:val="20"/>
+          <w:szCs w:val="20"/>
+        </w:rPr>
+      </w:pPr>
+      <w:r>
+        <w:rPr>
+          <w:rFonts w:ascii="Utopia" w:hAnsi="Utopia"/>
+          <w:sz w:val="20"/>
+          <w:szCs w:val="20"/>
+        </w:rPr>
+        <w:t>2. Revalidación con EMD</w:t>
+      </w:r>
+    </w:p>
+    <w:p>
+      <w:pPr>
+        <w:rPr>
+          <w:rFonts w:ascii="Utopia" w:hAnsi="Utopia"/>
+          <w:sz w:val="20"/>
+          <w:szCs w:val="20"/>
+        </w:rPr>
+      </w:pPr>
+      <w:r>
+        <w:rPr>
+          <w:rFonts w:ascii="Utopia" w:hAnsi="Utopia"/>
+          <w:sz w:val="20"/>
+          <w:szCs w:val="20"/>
+        </w:rPr>
+        <w:t>3. Reemisión sin EMD</w:t>
+      </w:r>
+    </w:p>
+    <w:p>
+      <w:pPr>
+        <w:rPr>
+          <w:rFonts w:ascii="Utopia" w:hAnsi="Utopia"/>
+          <w:sz w:val="20"/>
+          <w:szCs w:val="20"/>
+        </w:rPr>
+      </w:pPr>
+      <w:r>
+        <w:rPr>
+          <w:rFonts w:ascii="Utopia" w:hAnsi="Utopia"/>
+          <w:sz w:val="20"/>
+          <w:szCs w:val="20"/>
+        </w:rPr>
+        <w:t xml:space="preserve">4. Reemisión con EMD (solo residual </w:t>
+      </w:r>
+      <w:proofErr w:type="spellStart"/>
+      <w:r>
+        <w:rPr>
+          <w:rFonts w:ascii="Utopia" w:hAnsi="Utopia"/>
+          <w:sz w:val="20"/>
+          <w:szCs w:val="20"/>
+        </w:rPr>
+        <w:t>value</w:t>
+      </w:r>
+      <w:proofErr w:type="spellEnd"/>
+      <w:r>
+        <w:rPr>
+          <w:rFonts w:ascii="Utopia" w:hAnsi="Utopia"/>
+          <w:sz w:val="20"/>
+          <w:szCs w:val="20"/>
+        </w:rPr>
+        <w:t>)</w:t>
+      </w:r>
+    </w:p>
+    <w:p>
+      <w:pPr>
+        <w:rPr>
+          <w:rFonts w:ascii="Utopia" w:hAnsi="Utopia"/>
+          <w:sz w:val="20"/>
+          <w:szCs w:val="20"/>
+        </w:rPr>
+      </w:pPr>
+      <w:r>
+        <w:rPr>
+          <w:rFonts w:ascii="Utopia" w:hAnsi="Utopia"/>
+          <w:sz w:val="20"/>
+          <w:szCs w:val="20"/>
+        </w:rPr>
+        <w:t xml:space="preserve">5. Reemisión con EMD </w:t>
+      </w:r>
+      <w:r>
+        <w:rPr>
+          <w:rFonts w:ascii="Utopia" w:hAnsi="Utopia"/>
+          <w:sz w:val="20"/>
+          <w:szCs w:val="20"/>
+        </w:rPr>
+        <w:t xml:space="preserve">(penalización y residual </w:t>
+      </w:r>
+      <w:proofErr w:type="spellStart"/>
+      <w:r>
+        <w:rPr>
+          <w:rFonts w:ascii="Utopia" w:hAnsi="Utopia"/>
+          <w:sz w:val="20"/>
+          <w:szCs w:val="20"/>
+        </w:rPr>
+        <w:t>value</w:t>
+      </w:r>
+      <w:proofErr w:type="spellEnd"/>
+      <w:r>
+        <w:rPr>
+          <w:rFonts w:ascii="Utopia" w:hAnsi="Utopia"/>
+          <w:sz w:val="20"/>
+          <w:szCs w:val="20"/>
+        </w:rPr>
+        <w:t>)</w:t>
+      </w:r>
+    </w:p>
+    <w:p>
+      <w:pPr>
+        <w:rPr>
+          <w:rFonts w:ascii="Utopia" w:hAnsi="Utopia"/>
+          <w:sz w:val="20"/>
+          <w:szCs w:val="20"/>
+        </w:rPr>
+      </w:pPr>
+      <w:r>
+        <w:rPr>
+          <w:rFonts w:ascii="Utopia" w:hAnsi="Utopia"/>
+          <w:sz w:val="20"/>
+          <w:szCs w:val="20"/>
+        </w:rPr>
+        <w:t xml:space="preserve">Si es un escenario 1, </w:t>
+      </w:r>
+      <w:r>
+        <w:rPr>
+          <w:rFonts w:ascii="Utopia" w:hAnsi="Utopia"/>
+          <w:sz w:val="20"/>
+          <w:szCs w:val="20"/>
+        </w:rPr>
+        <w:t>se emiten</w:t>
+      </w:r>
+      <w:r>
+        <w:rPr>
+          <w:rFonts w:ascii="Utopia" w:hAnsi="Utopia"/>
+          <w:sz w:val="20"/>
+          <w:szCs w:val="20"/>
+        </w:rPr>
+        <w:t xml:space="preserve"> los tickets con </w:t>
+      </w:r>
+      <w:proofErr w:type="spellStart"/>
+      <w:r>
+        <w:rPr>
+          <w:rFonts w:ascii="Utopia" w:hAnsi="Utopia"/>
+          <w:sz w:val="20"/>
+          <w:szCs w:val="20"/>
+        </w:rPr>
+        <w:t>DocIssuance_IssueTicket</w:t>
+      </w:r>
+      <w:proofErr w:type="spellEnd"/>
+      <w:r>
+        <w:rPr>
+          <w:rFonts w:ascii="Utopia" w:hAnsi="Utopia"/>
+          <w:sz w:val="20"/>
+          <w:szCs w:val="20"/>
+        </w:rPr>
+        <w:t xml:space="preserve">. Si es un escenario 2 además de emitir con </w:t>
+      </w:r>
+      <w:proofErr w:type="spellStart"/>
+      <w:r>
+        <w:rPr>
+          <w:rFonts w:ascii="Utopia" w:hAnsi="Utopia"/>
+          <w:sz w:val="20"/>
+          <w:szCs w:val="20"/>
+        </w:rPr>
+        <w:t>DocIssuance_IssueTicket</w:t>
+      </w:r>
+      <w:proofErr w:type="spellEnd"/>
+      <w:r>
+        <w:rPr>
+          <w:rFonts w:ascii="Utopia" w:hAnsi="Utopia"/>
+          <w:sz w:val="20"/>
+          <w:szCs w:val="20"/>
+        </w:rPr>
+        <w:t xml:space="preserve">, </w:t>
+      </w:r>
+      <w:r>
+        <w:rPr>
+          <w:rFonts w:ascii="Utopia" w:hAnsi="Utopia"/>
+          <w:sz w:val="20"/>
+          <w:szCs w:val="20"/>
+        </w:rPr>
+        <w:t>se realiza</w:t>
+      </w:r>
+      <w:r>
+        <w:rPr>
+          <w:rFonts w:ascii="Utopia" w:hAnsi="Utopia"/>
+          <w:sz w:val="20"/>
+          <w:szCs w:val="20"/>
+        </w:rPr>
+        <w:t xml:space="preserve"> la emisión de los TSM de penalización con </w:t>
+      </w:r>
+      <w:proofErr w:type="spellStart"/>
+      <w:r>
+        <w:rPr>
+          <w:rFonts w:ascii="Utopia" w:hAnsi="Utopia"/>
+          <w:sz w:val="20"/>
+          <w:szCs w:val="20"/>
+        </w:rPr>
+        <w:t>DocIssuance_IssueMiscellaneousDocuments</w:t>
+      </w:r>
+      <w:proofErr w:type="spellEnd"/>
+      <w:r>
+        <w:rPr>
+          <w:rFonts w:ascii="Utopia" w:hAnsi="Utopia"/>
+          <w:sz w:val="20"/>
+          <w:szCs w:val="20"/>
+        </w:rPr>
+        <w:t xml:space="preserve">. Si en cambio es un escenario 3, </w:t>
+      </w:r>
+      <w:r>
+        <w:rPr>
+          <w:rFonts w:ascii="Utopia" w:hAnsi="Utopia"/>
+          <w:sz w:val="20"/>
+          <w:szCs w:val="20"/>
+        </w:rPr>
+        <w:t>se realiza</w:t>
+      </w:r>
+      <w:r>
+        <w:rPr>
+          <w:rFonts w:ascii="Utopia" w:hAnsi="Utopia"/>
+          <w:sz w:val="20"/>
+          <w:szCs w:val="20"/>
+        </w:rPr>
+        <w:t xml:space="preserve"> la emisión de cada pasajero con </w:t>
+      </w:r>
+      <w:proofErr w:type="spellStart"/>
+      <w:r>
+        <w:rPr>
+          <w:rFonts w:ascii="Utopia" w:hAnsi="Utopia"/>
+          <w:sz w:val="20"/>
+          <w:szCs w:val="20"/>
+        </w:rPr>
+        <w:t>DocIssuance_IssueTicket</w:t>
+      </w:r>
+      <w:proofErr w:type="spellEnd"/>
+      <w:r>
+        <w:rPr>
+          <w:rFonts w:ascii="Utopia" w:hAnsi="Utopia"/>
+          <w:sz w:val="20"/>
+          <w:szCs w:val="20"/>
+        </w:rPr>
+        <w:t xml:space="preserve"> por separado, recuperando el </w:t>
+      </w:r>
+      <w:r>
+        <w:rPr>
+          <w:rFonts w:ascii="Utopia" w:hAnsi="Utopia"/>
+          <w:sz w:val="20"/>
+          <w:szCs w:val="20"/>
+        </w:rPr>
+        <w:t>PNR</w:t>
+      </w:r>
+      <w:r>
+        <w:rPr>
+          <w:rFonts w:ascii="Utopia" w:hAnsi="Utopia"/>
+          <w:sz w:val="20"/>
+          <w:szCs w:val="20"/>
+        </w:rPr>
+        <w:t xml:space="preserve"> con </w:t>
+      </w:r>
+      <w:proofErr w:type="spellStart"/>
+      <w:r>
+        <w:rPr>
+          <w:rFonts w:ascii="Utopia" w:hAnsi="Utopia"/>
+          <w:sz w:val="20"/>
+          <w:szCs w:val="20"/>
+        </w:rPr>
+        <w:t>PNR_Retrieve</w:t>
+      </w:r>
+      <w:proofErr w:type="spellEnd"/>
+      <w:r>
+        <w:rPr>
+          <w:rFonts w:ascii="Utopia" w:hAnsi="Utopia"/>
+          <w:sz w:val="20"/>
+          <w:szCs w:val="20"/>
+        </w:rPr>
+        <w:t xml:space="preserve"> tras cada emisión.</w:t>
+      </w:r>
+    </w:p>
+    <w:p>
+      <w:pPr>
+        <w:rPr>
+          <w:rFonts w:ascii="Utopia" w:hAnsi="Utopia"/>
+          <w:sz w:val="20"/>
+          <w:szCs w:val="20"/>
+        </w:rPr>
+      </w:pPr>
+      <w:r>
+        <w:rPr>
+          <w:rFonts w:ascii="Utopia" w:hAnsi="Utopia"/>
+          <w:sz w:val="20"/>
+          <w:szCs w:val="20"/>
+        </w:rPr>
+        <w:t xml:space="preserve">Si es un escenario 4 o un 5 </w:t>
+      </w:r>
+      <w:r>
+        <w:rPr>
+          <w:rFonts w:ascii="Utopia" w:hAnsi="Utopia"/>
+          <w:sz w:val="20"/>
+          <w:szCs w:val="20"/>
+        </w:rPr>
+        <w:t xml:space="preserve">ha de recuperarse el TST con </w:t>
+      </w:r>
+      <w:proofErr w:type="spellStart"/>
+      <w:r>
+        <w:rPr>
+          <w:rFonts w:ascii="Utopia" w:hAnsi="Utopia"/>
+          <w:sz w:val="20"/>
+          <w:szCs w:val="20"/>
+        </w:rPr>
+        <w:t>Ticket_DisplayTST</w:t>
+      </w:r>
+      <w:proofErr w:type="spellEnd"/>
+      <w:r>
+        <w:rPr>
+          <w:rFonts w:ascii="Utopia" w:hAnsi="Utopia"/>
+          <w:sz w:val="20"/>
+          <w:szCs w:val="20"/>
+        </w:rPr>
+        <w:t xml:space="preserve"> para obtener información que </w:t>
+      </w:r>
+      <w:r>
+        <w:rPr>
+          <w:rFonts w:ascii="Utopia" w:hAnsi="Utopia"/>
+          <w:sz w:val="20"/>
+          <w:szCs w:val="20"/>
+        </w:rPr>
+        <w:t>necesaria</w:t>
+      </w:r>
+      <w:r>
+        <w:rPr>
+          <w:rFonts w:ascii="Utopia" w:hAnsi="Utopia"/>
+          <w:sz w:val="20"/>
+          <w:szCs w:val="20"/>
+        </w:rPr>
+        <w:t xml:space="preserve"> para emitir. Si es un escenario 4 </w:t>
+      </w:r>
+      <w:r>
+        <w:rPr>
+          <w:rFonts w:ascii="Utopia" w:hAnsi="Utopia"/>
+          <w:sz w:val="20"/>
+          <w:szCs w:val="20"/>
+        </w:rPr>
+        <w:t>se realiza</w:t>
+      </w:r>
+      <w:r>
+        <w:rPr>
+          <w:rFonts w:ascii="Utopia" w:hAnsi="Utopia"/>
+          <w:sz w:val="20"/>
+          <w:szCs w:val="20"/>
+        </w:rPr>
+        <w:t xml:space="preserve"> una llamada a </w:t>
+      </w:r>
+      <w:proofErr w:type="spellStart"/>
+      <w:r>
+        <w:rPr>
+          <w:rFonts w:ascii="Utopia" w:hAnsi="Utopia"/>
+          <w:sz w:val="20"/>
+          <w:szCs w:val="20"/>
+        </w:rPr>
+        <w:t>DocIssuanceIssueCombined</w:t>
+      </w:r>
+      <w:proofErr w:type="spellEnd"/>
+      <w:r>
+        <w:rPr>
+          <w:rFonts w:ascii="Utopia" w:hAnsi="Utopia"/>
+          <w:sz w:val="20"/>
+          <w:szCs w:val="20"/>
+        </w:rPr>
+        <w:t xml:space="preserve"> para cada TSM, mientras que si es un escenario 5 </w:t>
+      </w:r>
+      <w:r>
+        <w:rPr>
+          <w:rFonts w:ascii="Utopia" w:hAnsi="Utopia"/>
+          <w:sz w:val="20"/>
+          <w:szCs w:val="20"/>
+        </w:rPr>
+        <w:t>se realiza</w:t>
+      </w:r>
+      <w:r>
+        <w:rPr>
+          <w:rFonts w:ascii="Utopia" w:hAnsi="Utopia"/>
+          <w:sz w:val="20"/>
+          <w:szCs w:val="20"/>
+        </w:rPr>
+        <w:t xml:space="preserve"> una llamada a </w:t>
+      </w:r>
+      <w:proofErr w:type="spellStart"/>
+      <w:r>
+        <w:rPr>
+          <w:rFonts w:ascii="Utopia" w:hAnsi="Utopia"/>
+          <w:sz w:val="20"/>
+          <w:szCs w:val="20"/>
+        </w:rPr>
+        <w:t>DocIssuanceIssueCombined</w:t>
+      </w:r>
+      <w:proofErr w:type="spellEnd"/>
+      <w:r>
+        <w:rPr>
+          <w:rFonts w:ascii="Utopia" w:hAnsi="Utopia"/>
+          <w:sz w:val="20"/>
+          <w:szCs w:val="20"/>
+        </w:rPr>
+        <w:t xml:space="preserve"> para cada TST. Tras cada llamada a </w:t>
+      </w:r>
+      <w:proofErr w:type="spellStart"/>
+      <w:r>
+        <w:rPr>
+          <w:rFonts w:ascii="Utopia" w:hAnsi="Utopia"/>
+          <w:sz w:val="20"/>
+          <w:szCs w:val="20"/>
+        </w:rPr>
+        <w:t>DocIssuanceIssueCombined</w:t>
+      </w:r>
+      <w:proofErr w:type="spellEnd"/>
+      <w:r>
+        <w:rPr>
+          <w:rFonts w:ascii="Utopia" w:hAnsi="Utopia"/>
+          <w:sz w:val="20"/>
+          <w:szCs w:val="20"/>
+        </w:rPr>
+        <w:t xml:space="preserve"> </w:t>
+      </w:r>
+      <w:r>
+        <w:rPr>
+          <w:rFonts w:ascii="Utopia" w:hAnsi="Utopia"/>
+          <w:sz w:val="20"/>
+          <w:szCs w:val="20"/>
+        </w:rPr>
+        <w:t>se reabre</w:t>
+      </w:r>
+      <w:r>
+        <w:rPr>
+          <w:rFonts w:ascii="Utopia" w:hAnsi="Utopia"/>
+          <w:sz w:val="20"/>
+          <w:szCs w:val="20"/>
+        </w:rPr>
+        <w:t xml:space="preserve"> el PNR con </w:t>
+      </w:r>
+      <w:proofErr w:type="spellStart"/>
+      <w:r>
+        <w:rPr>
+          <w:rFonts w:ascii="Utopia" w:hAnsi="Utopia"/>
+          <w:sz w:val="20"/>
+          <w:szCs w:val="20"/>
+        </w:rPr>
+        <w:t>PNR_Retrieve</w:t>
+      </w:r>
+      <w:proofErr w:type="spellEnd"/>
+      <w:r>
+        <w:rPr>
+          <w:rFonts w:ascii="Utopia" w:hAnsi="Utopia"/>
+          <w:sz w:val="20"/>
+          <w:szCs w:val="20"/>
+        </w:rPr>
+        <w:t xml:space="preserve"> si tod</w:t>
+      </w:r>
+      <w:r>
+        <w:rPr>
+          <w:rFonts w:ascii="Utopia" w:hAnsi="Utopia"/>
+          <w:sz w:val="20"/>
+          <w:szCs w:val="20"/>
+        </w:rPr>
+        <w:t>avía faltan TSM/TST por emitir.</w:t>
+      </w:r>
+    </w:p>
+    <w:p>
+      <w:pPr>
+        <w:rPr>
+          <w:rFonts w:ascii="Utopia" w:hAnsi="Utopia"/>
+          <w:sz w:val="20"/>
+          <w:szCs w:val="20"/>
+        </w:rPr>
+      </w:pPr>
+      <w:r>
+        <w:rPr>
+          <w:rFonts w:ascii="Utopia" w:hAnsi="Utopia"/>
+          <w:sz w:val="20"/>
+          <w:szCs w:val="20"/>
+        </w:rPr>
+        <w:t>Para los</w:t>
+      </w:r>
+      <w:r>
+        <w:rPr>
+          <w:rFonts w:ascii="Utopia" w:hAnsi="Utopia"/>
+          <w:sz w:val="20"/>
+          <w:szCs w:val="20"/>
+        </w:rPr>
+        <w:t xml:space="preserve"> escenarios 4 y 5 se usan las mismas llamadas con diferentes parámetros en las </w:t>
+      </w:r>
+      <w:r>
+        <w:rPr>
+          <w:rFonts w:ascii="Utopia" w:hAnsi="Utopia"/>
+          <w:sz w:val="20"/>
+          <w:szCs w:val="20"/>
+        </w:rPr>
+        <w:t>peticiones.</w:t>
+      </w:r>
+    </w:p>
+    <w:p>
+      <w:pPr>
+        <w:rPr>
+          <w:rFonts w:ascii="Utopia" w:hAnsi="Utopia"/>
+          <w:sz w:val="20"/>
+          <w:szCs w:val="20"/>
+        </w:rPr>
+      </w:pPr>
+      <w:r>
+        <w:rPr>
+          <w:rFonts w:ascii="Utopia" w:hAnsi="Utopia"/>
+          <w:sz w:val="20"/>
+          <w:szCs w:val="20"/>
+        </w:rPr>
+        <w:t xml:space="preserve">Finalmente </w:t>
+      </w:r>
+      <w:r>
+        <w:rPr>
+          <w:rFonts w:ascii="Utopia" w:hAnsi="Utopia"/>
+          <w:sz w:val="20"/>
+          <w:szCs w:val="20"/>
+        </w:rPr>
+        <w:t>se recupera de nuevo</w:t>
+      </w:r>
+      <w:r>
+        <w:rPr>
+          <w:rFonts w:ascii="Utopia" w:hAnsi="Utopia"/>
+          <w:sz w:val="20"/>
+          <w:szCs w:val="20"/>
+        </w:rPr>
+        <w:t xml:space="preserve"> el PNR para obt</w:t>
+      </w:r>
+      <w:r>
+        <w:rPr>
+          <w:rFonts w:ascii="Utopia" w:hAnsi="Utopia"/>
+          <w:sz w:val="20"/>
+          <w:szCs w:val="20"/>
+        </w:rPr>
+        <w:t>e</w:t>
+      </w:r>
+      <w:r>
+        <w:rPr>
+          <w:rFonts w:ascii="Utopia" w:hAnsi="Utopia"/>
+          <w:sz w:val="20"/>
+          <w:szCs w:val="20"/>
+        </w:rPr>
+        <w:t xml:space="preserve">ner </w:t>
+      </w:r>
+      <w:r>
+        <w:rPr>
+          <w:rFonts w:ascii="Utopia" w:hAnsi="Utopia"/>
+          <w:sz w:val="20"/>
+          <w:szCs w:val="20"/>
+        </w:rPr>
+        <w:t>números de billete nuevos</w:t>
+      </w:r>
+      <w:r>
+        <w:rPr>
+          <w:rFonts w:ascii="Utopia" w:hAnsi="Utopia"/>
+          <w:sz w:val="20"/>
+          <w:szCs w:val="20"/>
+        </w:rPr>
+        <w:t xml:space="preserve"> y </w:t>
+      </w:r>
+      <w:r>
+        <w:rPr>
+          <w:rFonts w:ascii="Utopia" w:hAnsi="Utopia"/>
+          <w:sz w:val="20"/>
+          <w:szCs w:val="20"/>
+        </w:rPr>
+        <w:t xml:space="preserve">se cierra </w:t>
+      </w:r>
+      <w:r>
+        <w:rPr>
+          <w:rFonts w:ascii="Utopia" w:hAnsi="Utopia"/>
+          <w:sz w:val="20"/>
+          <w:szCs w:val="20"/>
+        </w:rPr>
+        <w:t xml:space="preserve">sesión con </w:t>
+      </w:r>
+      <w:proofErr w:type="spellStart"/>
+      <w:r>
+        <w:rPr>
+          <w:rFonts w:ascii="Utopia" w:hAnsi="Utopia"/>
+          <w:sz w:val="20"/>
+          <w:szCs w:val="20"/>
+        </w:rPr>
+        <w:t>Security_SignOut</w:t>
+      </w:r>
+      <w:proofErr w:type="spellEnd"/>
+      <w:r>
+        <w:rPr>
+          <w:rFonts w:ascii="Utopia" w:hAnsi="Utopia"/>
+          <w:sz w:val="20"/>
+          <w:szCs w:val="20"/>
+        </w:rPr>
+        <w:t>.</w:t>
+      </w:r>
+    </w:p>
+    <w:p>
+      <w:pPr>
+        <w:rPr>
+          <w:rFonts w:ascii="Utopia" w:hAnsi="Utopia"/>
+          <w:sz w:val="20"/>
+          <w:szCs w:val="20"/>
+        </w:rPr>
+      </w:pPr>
+      <w:r>
+        <w:rPr>
+          <w:rFonts w:ascii="Utopia" w:hAnsi="Utopia"/>
+          <w:sz w:val="20"/>
+          <w:szCs w:val="20"/>
+        </w:rPr>
+        <w:t xml:space="preserve">La </w:t>
+      </w:r>
+      <w:r>
+        <w:rPr>
+          <w:rFonts w:ascii="Utopia" w:hAnsi="Utopia"/>
+          <w:i/>
+          <w:sz w:val="20"/>
+          <w:szCs w:val="20"/>
+        </w:rPr>
+        <w:t>Figura</w:t>
+      </w:r>
+      <w:r>
+        <w:rPr>
+          <w:rFonts w:ascii="Utopia" w:hAnsi="Utopia"/>
+          <w:i/>
+          <w:sz w:val="20"/>
+          <w:szCs w:val="20"/>
+        </w:rPr>
+        <w:t xml:space="preserve"> 25</w:t>
+      </w:r>
+      <w:r>
+        <w:rPr>
+          <w:rFonts w:ascii="Utopia" w:hAnsi="Utopia"/>
+          <w:sz w:val="20"/>
+          <w:szCs w:val="20"/>
+        </w:rPr>
+        <w:t xml:space="preserve"> es la representación gráfica del flujo que acaba de explicarse.</w:t>
+      </w:r>
+    </w:p>
+    <w:p>
+      <w:pPr>
+        <w:rPr>
+          <w:rFonts w:ascii="Utopia" w:hAnsi="Utopia"/>
+          <w:sz w:val="20"/>
+          <w:szCs w:val="20"/>
+        </w:rPr>
+      </w:pPr>
+      <w:r>
+        <w:rPr>
+          <w:rFonts w:ascii="Utopia" w:hAnsi="Utopia"/>
+          <w:sz w:val="20"/>
+          <w:szCs w:val="20"/>
+          <w:highlight w:val="magenta"/>
+        </w:rPr>
+        <w:t>Figura</w:t>
+      </w:r>
+      <w:r>
+        <w:rPr>
+          <w:rFonts w:ascii="Utopia" w:hAnsi="Utopia"/>
+          <w:sz w:val="20"/>
+          <w:szCs w:val="20"/>
+          <w:highlight w:val="magenta"/>
+        </w:rPr>
+        <w:t xml:space="preserve"> 25: (figura EMR)</w:t>
+      </w:r>
+    </w:p>
+    <w:p>
+      <w:pPr>
+        <w:rPr>
+          <w:rFonts w:ascii="Utopia" w:hAnsi="Utopia"/>
+          <w:sz w:val="20"/>
+          <w:szCs w:val="20"/>
+        </w:rPr>
+      </w:pPr>
+    </w:p>
+    <w:p>
+      <w:pPr>
+        <w:rPr>
+          <w:rFonts w:ascii="Utopia" w:hAnsi="Utopia"/>
+          <w:sz w:val="20"/>
+          <w:szCs w:val="20"/>
+        </w:rPr>
+      </w:pPr>
+      <w:r>
+        <w:rPr>
+          <w:rFonts w:ascii="Utopia" w:hAnsi="Utopia"/>
+          <w:sz w:val="20"/>
+          <w:szCs w:val="20"/>
+        </w:rPr>
+        <w:t xml:space="preserve">4.3 </w:t>
+      </w:r>
+      <w:proofErr w:type="spellStart"/>
+      <w:r>
+        <w:rPr>
+          <w:rFonts w:ascii="Utopia" w:hAnsi="Utopia"/>
+          <w:sz w:val="20"/>
+          <w:szCs w:val="20"/>
+        </w:rPr>
+        <w:t>Mockups</w:t>
+      </w:r>
+      <w:proofErr w:type="spellEnd"/>
+      <w:r>
+        <w:rPr>
+          <w:rFonts w:ascii="Utopia" w:hAnsi="Utopia"/>
+          <w:sz w:val="20"/>
+          <w:szCs w:val="20"/>
+        </w:rPr>
+        <w:t xml:space="preserve"> del formulario de pruebas</w:t>
+      </w:r>
+    </w:p>
+    <w:p>
+      <w:pPr>
+        <w:rPr>
+          <w:rFonts w:ascii="Utopia" w:hAnsi="Utopia"/>
+          <w:sz w:val="20"/>
+          <w:szCs w:val="20"/>
+        </w:rPr>
+      </w:pPr>
+      <w:r>
+        <w:rPr>
+          <w:rFonts w:ascii="Utopia" w:hAnsi="Utopia"/>
+          <w:sz w:val="20"/>
+          <w:szCs w:val="20"/>
+        </w:rPr>
+        <w:t xml:space="preserve">En base a los requisitos funcionales del formulario de pruebas extraídos en la fase de análisis, se han diseñado los </w:t>
+      </w:r>
+      <w:proofErr w:type="spellStart"/>
+      <w:r>
+        <w:rPr>
+          <w:rFonts w:ascii="Utopia" w:hAnsi="Utopia"/>
+          <w:sz w:val="20"/>
+          <w:szCs w:val="20"/>
+        </w:rPr>
+        <w:t>mockups</w:t>
+      </w:r>
+      <w:proofErr w:type="spellEnd"/>
+      <w:r>
+        <w:rPr>
+          <w:rFonts w:ascii="Utopia" w:hAnsi="Utopia"/>
+          <w:sz w:val="20"/>
+          <w:szCs w:val="20"/>
+        </w:rPr>
+        <w:t xml:space="preserve"> a alto nivel</w:t>
+      </w:r>
+      <w:r>
+        <w:rPr>
+          <w:rFonts w:ascii="Utopia" w:hAnsi="Utopia"/>
+          <w:sz w:val="20"/>
+          <w:szCs w:val="20"/>
+        </w:rPr>
+        <w:t xml:space="preserve"> representados en las figuras </w:t>
+      </w:r>
+      <w:r>
+        <w:rPr>
+          <w:rFonts w:ascii="Utopia" w:hAnsi="Utopia"/>
+          <w:i/>
+          <w:sz w:val="20"/>
+          <w:szCs w:val="20"/>
+        </w:rPr>
+        <w:t>Figura 26</w:t>
+      </w:r>
+      <w:r>
+        <w:rPr>
+          <w:rFonts w:ascii="Utopia" w:hAnsi="Utopia"/>
+          <w:sz w:val="20"/>
+          <w:szCs w:val="20"/>
+        </w:rPr>
+        <w:t xml:space="preserve">, </w:t>
+      </w:r>
+      <w:r>
+        <w:rPr>
+          <w:rFonts w:ascii="Utopia" w:hAnsi="Utopia"/>
+          <w:i/>
+          <w:sz w:val="20"/>
+          <w:szCs w:val="20"/>
+        </w:rPr>
+        <w:t>Figura 27</w:t>
+      </w:r>
+      <w:r>
+        <w:rPr>
+          <w:rFonts w:ascii="Utopia" w:hAnsi="Utopia"/>
+          <w:sz w:val="20"/>
+          <w:szCs w:val="20"/>
+        </w:rPr>
+        <w:t xml:space="preserve">, </w:t>
+      </w:r>
+      <w:r>
+        <w:rPr>
+          <w:rFonts w:ascii="Utopia" w:hAnsi="Utopia"/>
+          <w:i/>
+          <w:sz w:val="20"/>
+          <w:szCs w:val="20"/>
+        </w:rPr>
+        <w:t>Figura 28</w:t>
+      </w:r>
+      <w:r>
+        <w:rPr>
+          <w:rFonts w:ascii="Utopia" w:hAnsi="Utopia"/>
+          <w:sz w:val="20"/>
+          <w:szCs w:val="20"/>
+        </w:rPr>
+        <w:t xml:space="preserve"> y </w:t>
+      </w:r>
+      <w:r>
+        <w:rPr>
+          <w:rFonts w:ascii="Utopia" w:hAnsi="Utopia"/>
+          <w:i/>
+          <w:sz w:val="20"/>
+          <w:szCs w:val="20"/>
+        </w:rPr>
+        <w:t>Figura 29.</w:t>
+      </w:r>
+    </w:p>
+    <w:p>
+      <w:pPr>
+        <w:rPr>
+          <w:rFonts w:ascii="Utopia" w:hAnsi="Utopia"/>
+          <w:sz w:val="20"/>
+          <w:szCs w:val="20"/>
+        </w:rPr>
+      </w:pPr>
+    </w:p>
+    <w:p>
+      <w:pPr>
+        <w:rPr>
+          <w:rFonts w:ascii="Utopia" w:hAnsi="Utopia"/>
+          <w:sz w:val="20"/>
+          <w:szCs w:val="20"/>
+        </w:rPr>
+      </w:pPr>
+      <w:r>
+        <w:rPr>
+          <w:rFonts w:ascii="Utopia" w:hAnsi="Utopia"/>
+          <w:sz w:val="20"/>
+          <w:szCs w:val="20"/>
+        </w:rPr>
+        <w:t xml:space="preserve">En la parte superior del formulario el usuario puede establecer el </w:t>
+      </w:r>
+      <w:proofErr w:type="spellStart"/>
+      <w:r>
+        <w:rPr>
+          <w:rFonts w:ascii="Utopia" w:hAnsi="Utopia"/>
+          <w:sz w:val="20"/>
+          <w:szCs w:val="20"/>
+        </w:rPr>
+        <w:t>timeout</w:t>
+      </w:r>
+      <w:proofErr w:type="spellEnd"/>
+      <w:r>
+        <w:rPr>
+          <w:rFonts w:ascii="Utopia" w:hAnsi="Utopia"/>
+          <w:sz w:val="20"/>
+          <w:szCs w:val="20"/>
+        </w:rPr>
+        <w:t>, la configuración y a qué entorno (test o producción) apuntarán las llamadas.</w:t>
+      </w:r>
+    </w:p>
+    <w:p>
+      <w:pPr>
+        <w:rPr>
+          <w:rFonts w:ascii="Utopia" w:hAnsi="Utopia"/>
+          <w:sz w:val="20"/>
+          <w:szCs w:val="20"/>
+        </w:rPr>
+      </w:pPr>
+      <w:r>
+        <w:rPr>
+          <w:rFonts w:ascii="Utopia" w:hAnsi="Utopia"/>
+          <w:sz w:val="20"/>
+          <w:szCs w:val="20"/>
+        </w:rPr>
         <w:lastRenderedPageBreak/>
-        <w:t>se elimina</w:t>
-      </w:r>
-      <w:r>
-        <w:rPr>
-          <w:rFonts w:ascii="Utopia" w:hAnsi="Utopia"/>
-          <w:sz w:val="20"/>
-          <w:szCs w:val="20"/>
-        </w:rPr>
-        <w:t xml:space="preserve"> (</w:t>
-      </w:r>
-      <w:proofErr w:type="spellStart"/>
-      <w:r>
-        <w:rPr>
-          <w:rFonts w:ascii="Utopia" w:hAnsi="Utopia"/>
-          <w:sz w:val="20"/>
-          <w:szCs w:val="20"/>
-        </w:rPr>
-        <w:t>PNR_Cancel</w:t>
-      </w:r>
-      <w:proofErr w:type="spellEnd"/>
-      <w:r>
-        <w:rPr>
-          <w:rFonts w:ascii="Utopia" w:hAnsi="Utopia"/>
-          <w:sz w:val="20"/>
-          <w:szCs w:val="20"/>
-        </w:rPr>
-        <w:t xml:space="preserve">) y </w:t>
-      </w:r>
-      <w:r>
-        <w:rPr>
-          <w:rFonts w:ascii="Utopia" w:hAnsi="Utopia"/>
-          <w:sz w:val="20"/>
-          <w:szCs w:val="20"/>
-        </w:rPr>
-        <w:t>se crea</w:t>
-      </w:r>
-      <w:r>
-        <w:rPr>
-          <w:rFonts w:ascii="Utopia" w:hAnsi="Utopia"/>
-          <w:sz w:val="20"/>
-          <w:szCs w:val="20"/>
-        </w:rPr>
-        <w:t xml:space="preserve"> una nueva comisión vinculada a todos los segmentos existentes en el PNR modificado.</w:t>
-      </w:r>
-    </w:p>
-    <w:p>
-      <w:pPr>
-        <w:rPr>
-          <w:rFonts w:ascii="Utopia" w:hAnsi="Utopia"/>
-          <w:sz w:val="20"/>
-          <w:szCs w:val="20"/>
-        </w:rPr>
-      </w:pPr>
-    </w:p>
-    <w:p>
-      <w:pPr>
-        <w:rPr>
-          <w:rFonts w:ascii="Utopia" w:hAnsi="Utopia"/>
-          <w:sz w:val="20"/>
-          <w:szCs w:val="20"/>
-        </w:rPr>
-      </w:pPr>
-      <w:r>
-        <w:rPr>
-          <w:rFonts w:ascii="Utopia" w:hAnsi="Utopia"/>
-          <w:sz w:val="20"/>
-          <w:szCs w:val="20"/>
-        </w:rPr>
-        <w:t xml:space="preserve">Dependiendo de si es una revalidación, reemisión y de si tiene o no </w:t>
-      </w:r>
-      <w:proofErr w:type="spellStart"/>
-      <w:r>
-        <w:rPr>
-          <w:rFonts w:ascii="Utopia" w:hAnsi="Utopia"/>
-          <w:sz w:val="20"/>
-          <w:szCs w:val="20"/>
-        </w:rPr>
-        <w:t>EMDs</w:t>
-      </w:r>
-      <w:proofErr w:type="spellEnd"/>
-      <w:r>
-        <w:rPr>
-          <w:rFonts w:ascii="Utopia" w:hAnsi="Utopia"/>
-          <w:sz w:val="20"/>
-          <w:szCs w:val="20"/>
-        </w:rPr>
-        <w:t xml:space="preserve"> asociados </w:t>
-      </w:r>
-      <w:r>
-        <w:rPr>
-          <w:rFonts w:ascii="Utopia" w:hAnsi="Utopia"/>
-          <w:sz w:val="20"/>
-          <w:szCs w:val="20"/>
-        </w:rPr>
-        <w:t>se sigue</w:t>
-      </w:r>
-      <w:r>
-        <w:rPr>
-          <w:rFonts w:ascii="Utopia" w:hAnsi="Utopia"/>
-          <w:sz w:val="20"/>
-          <w:szCs w:val="20"/>
-        </w:rPr>
-        <w:t xml:space="preserve"> un camino u otro en el flujo. Hay en total 5 posibilidades:</w:t>
-      </w:r>
-    </w:p>
-    <w:p>
-      <w:pPr>
-        <w:rPr>
-          <w:rFonts w:ascii="Utopia" w:hAnsi="Utopia"/>
-          <w:sz w:val="20"/>
-          <w:szCs w:val="20"/>
-        </w:rPr>
-      </w:pPr>
-      <w:r>
-        <w:rPr>
-          <w:rFonts w:ascii="Utopia" w:hAnsi="Utopia"/>
-          <w:sz w:val="20"/>
-          <w:szCs w:val="20"/>
-        </w:rPr>
-        <w:t>1. Revalidación sin EMD</w:t>
-      </w:r>
-    </w:p>
-    <w:p>
-      <w:pPr>
-        <w:rPr>
-          <w:rFonts w:ascii="Utopia" w:hAnsi="Utopia"/>
-          <w:sz w:val="20"/>
-          <w:szCs w:val="20"/>
-        </w:rPr>
-      </w:pPr>
-      <w:r>
-        <w:rPr>
-          <w:rFonts w:ascii="Utopia" w:hAnsi="Utopia"/>
-          <w:sz w:val="20"/>
-          <w:szCs w:val="20"/>
-        </w:rPr>
-        <w:t>2. Revalidación con EMD</w:t>
-      </w:r>
-    </w:p>
-    <w:p>
-      <w:pPr>
-        <w:rPr>
-          <w:rFonts w:ascii="Utopia" w:hAnsi="Utopia"/>
-          <w:sz w:val="20"/>
-          <w:szCs w:val="20"/>
-        </w:rPr>
-      </w:pPr>
-      <w:r>
-        <w:rPr>
-          <w:rFonts w:ascii="Utopia" w:hAnsi="Utopia"/>
-          <w:sz w:val="20"/>
-          <w:szCs w:val="20"/>
-        </w:rPr>
-        <w:t>3. Reemisión sin EMD</w:t>
-      </w:r>
-    </w:p>
-    <w:p>
-      <w:pPr>
-        <w:rPr>
-          <w:rFonts w:ascii="Utopia" w:hAnsi="Utopia"/>
-          <w:sz w:val="20"/>
-          <w:szCs w:val="20"/>
-        </w:rPr>
-      </w:pPr>
-      <w:r>
-        <w:rPr>
-          <w:rFonts w:ascii="Utopia" w:hAnsi="Utopia"/>
-          <w:sz w:val="20"/>
-          <w:szCs w:val="20"/>
-        </w:rPr>
-        <w:t xml:space="preserve">4. Reemisión con EMD (solo residual </w:t>
-      </w:r>
-      <w:proofErr w:type="spellStart"/>
-      <w:r>
-        <w:rPr>
-          <w:rFonts w:ascii="Utopia" w:hAnsi="Utopia"/>
-          <w:sz w:val="20"/>
-          <w:szCs w:val="20"/>
-        </w:rPr>
-        <w:t>value</w:t>
-      </w:r>
-      <w:proofErr w:type="spellEnd"/>
-      <w:r>
-        <w:rPr>
-          <w:rFonts w:ascii="Utopia" w:hAnsi="Utopia"/>
-          <w:sz w:val="20"/>
-          <w:szCs w:val="20"/>
-        </w:rPr>
-        <w:t>)</w:t>
-      </w:r>
-    </w:p>
-    <w:p>
-      <w:pPr>
-        <w:rPr>
-          <w:rFonts w:ascii="Utopia" w:hAnsi="Utopia"/>
-          <w:sz w:val="20"/>
-          <w:szCs w:val="20"/>
-        </w:rPr>
-      </w:pPr>
-      <w:r>
-        <w:rPr>
-          <w:rFonts w:ascii="Utopia" w:hAnsi="Utopia"/>
-          <w:sz w:val="20"/>
-          <w:szCs w:val="20"/>
-        </w:rPr>
-        <w:t xml:space="preserve">5. Reemisión con EMD </w:t>
-      </w:r>
-      <w:r>
-        <w:rPr>
-          <w:rFonts w:ascii="Utopia" w:hAnsi="Utopia"/>
-          <w:sz w:val="20"/>
-          <w:szCs w:val="20"/>
-        </w:rPr>
-        <w:t xml:space="preserve">(penalización y residual </w:t>
-      </w:r>
-      <w:proofErr w:type="spellStart"/>
-      <w:r>
-        <w:rPr>
-          <w:rFonts w:ascii="Utopia" w:hAnsi="Utopia"/>
-          <w:sz w:val="20"/>
-          <w:szCs w:val="20"/>
-        </w:rPr>
-        <w:t>value</w:t>
-      </w:r>
-      <w:proofErr w:type="spellEnd"/>
-      <w:r>
-        <w:rPr>
-          <w:rFonts w:ascii="Utopia" w:hAnsi="Utopia"/>
-          <w:sz w:val="20"/>
-          <w:szCs w:val="20"/>
-        </w:rPr>
-        <w:t>)</w:t>
-      </w:r>
-    </w:p>
-    <w:p>
-      <w:pPr>
-        <w:rPr>
-          <w:rFonts w:ascii="Utopia" w:hAnsi="Utopia"/>
-          <w:sz w:val="20"/>
-          <w:szCs w:val="20"/>
-        </w:rPr>
-      </w:pPr>
-      <w:r>
-        <w:rPr>
-          <w:rFonts w:ascii="Utopia" w:hAnsi="Utopia"/>
-          <w:sz w:val="20"/>
-          <w:szCs w:val="20"/>
-        </w:rPr>
-        <w:t xml:space="preserve">Si es un escenario 1, </w:t>
-      </w:r>
-      <w:r>
-        <w:rPr>
-          <w:rFonts w:ascii="Utopia" w:hAnsi="Utopia"/>
-          <w:sz w:val="20"/>
-          <w:szCs w:val="20"/>
-        </w:rPr>
-        <w:t>se emiten</w:t>
-      </w:r>
-      <w:r>
-        <w:rPr>
-          <w:rFonts w:ascii="Utopia" w:hAnsi="Utopia"/>
-          <w:sz w:val="20"/>
-          <w:szCs w:val="20"/>
-        </w:rPr>
-        <w:t xml:space="preserve"> los tickets con </w:t>
-      </w:r>
-      <w:proofErr w:type="spellStart"/>
-      <w:r>
-        <w:rPr>
-          <w:rFonts w:ascii="Utopia" w:hAnsi="Utopia"/>
-          <w:sz w:val="20"/>
-          <w:szCs w:val="20"/>
-        </w:rPr>
-        <w:t>DocIssuance_IssueTicket</w:t>
-      </w:r>
-      <w:proofErr w:type="spellEnd"/>
-      <w:r>
-        <w:rPr>
-          <w:rFonts w:ascii="Utopia" w:hAnsi="Utopia"/>
-          <w:sz w:val="20"/>
-          <w:szCs w:val="20"/>
-        </w:rPr>
-        <w:t xml:space="preserve">. Si es un escenario 2 además de emitir con </w:t>
-      </w:r>
-      <w:proofErr w:type="spellStart"/>
-      <w:r>
-        <w:rPr>
-          <w:rFonts w:ascii="Utopia" w:hAnsi="Utopia"/>
-          <w:sz w:val="20"/>
-          <w:szCs w:val="20"/>
-        </w:rPr>
-        <w:t>DocIssuance_IssueTicket</w:t>
-      </w:r>
-      <w:proofErr w:type="spellEnd"/>
-      <w:r>
-        <w:rPr>
-          <w:rFonts w:ascii="Utopia" w:hAnsi="Utopia"/>
-          <w:sz w:val="20"/>
-          <w:szCs w:val="20"/>
-        </w:rPr>
-        <w:t xml:space="preserve">, </w:t>
-      </w:r>
-      <w:r>
-        <w:rPr>
-          <w:rFonts w:ascii="Utopia" w:hAnsi="Utopia"/>
-          <w:sz w:val="20"/>
-          <w:szCs w:val="20"/>
-        </w:rPr>
-        <w:t>se realiza</w:t>
-      </w:r>
-      <w:r>
-        <w:rPr>
-          <w:rFonts w:ascii="Utopia" w:hAnsi="Utopia"/>
-          <w:sz w:val="20"/>
-          <w:szCs w:val="20"/>
-        </w:rPr>
-        <w:t xml:space="preserve"> la emisión de los TSM de penalización con </w:t>
-      </w:r>
-      <w:proofErr w:type="spellStart"/>
-      <w:r>
-        <w:rPr>
-          <w:rFonts w:ascii="Utopia" w:hAnsi="Utopia"/>
-          <w:sz w:val="20"/>
-          <w:szCs w:val="20"/>
-        </w:rPr>
-        <w:t>DocIssuance_IssueMiscellaneousDocuments</w:t>
-      </w:r>
-      <w:proofErr w:type="spellEnd"/>
-      <w:r>
-        <w:rPr>
-          <w:rFonts w:ascii="Utopia" w:hAnsi="Utopia"/>
-          <w:sz w:val="20"/>
-          <w:szCs w:val="20"/>
-        </w:rPr>
-        <w:t xml:space="preserve">. Si en cambio es un escenario 3, </w:t>
-      </w:r>
-      <w:r>
-        <w:rPr>
-          <w:rFonts w:ascii="Utopia" w:hAnsi="Utopia"/>
-          <w:sz w:val="20"/>
-          <w:szCs w:val="20"/>
-        </w:rPr>
-        <w:t>se realiza</w:t>
-      </w:r>
-      <w:r>
-        <w:rPr>
-          <w:rFonts w:ascii="Utopia" w:hAnsi="Utopia"/>
-          <w:sz w:val="20"/>
-          <w:szCs w:val="20"/>
-        </w:rPr>
-        <w:t xml:space="preserve"> la emisión de cada pasajero con </w:t>
-      </w:r>
-      <w:proofErr w:type="spellStart"/>
-      <w:r>
-        <w:rPr>
-          <w:rFonts w:ascii="Utopia" w:hAnsi="Utopia"/>
-          <w:sz w:val="20"/>
-          <w:szCs w:val="20"/>
-        </w:rPr>
-        <w:t>DocIssuance_IssueTicket</w:t>
-      </w:r>
-      <w:proofErr w:type="spellEnd"/>
-      <w:r>
-        <w:rPr>
-          <w:rFonts w:ascii="Utopia" w:hAnsi="Utopia"/>
-          <w:sz w:val="20"/>
-          <w:szCs w:val="20"/>
-        </w:rPr>
-        <w:t xml:space="preserve"> por separado, recuperando el </w:t>
-      </w:r>
-      <w:r>
-        <w:rPr>
-          <w:rFonts w:ascii="Utopia" w:hAnsi="Utopia"/>
-          <w:sz w:val="20"/>
-          <w:szCs w:val="20"/>
-        </w:rPr>
-        <w:t>PNR</w:t>
-      </w:r>
-      <w:r>
-        <w:rPr>
-          <w:rFonts w:ascii="Utopia" w:hAnsi="Utopia"/>
-          <w:sz w:val="20"/>
-          <w:szCs w:val="20"/>
-        </w:rPr>
-        <w:t xml:space="preserve"> con </w:t>
-      </w:r>
-      <w:proofErr w:type="spellStart"/>
-      <w:r>
-        <w:rPr>
-          <w:rFonts w:ascii="Utopia" w:hAnsi="Utopia"/>
-          <w:sz w:val="20"/>
-          <w:szCs w:val="20"/>
-        </w:rPr>
-        <w:t>PNR_Retrieve</w:t>
-      </w:r>
-      <w:proofErr w:type="spellEnd"/>
-      <w:r>
-        <w:rPr>
-          <w:rFonts w:ascii="Utopia" w:hAnsi="Utopia"/>
-          <w:sz w:val="20"/>
-          <w:szCs w:val="20"/>
-        </w:rPr>
-        <w:t xml:space="preserve"> tras cada emisión.</w:t>
-      </w:r>
-    </w:p>
-    <w:p>
-      <w:pPr>
-        <w:rPr>
-          <w:rFonts w:ascii="Utopia" w:hAnsi="Utopia"/>
-          <w:sz w:val="20"/>
-          <w:szCs w:val="20"/>
-        </w:rPr>
-      </w:pPr>
-      <w:r>
-        <w:rPr>
-          <w:rFonts w:ascii="Utopia" w:hAnsi="Utopia"/>
-          <w:sz w:val="20"/>
-          <w:szCs w:val="20"/>
-        </w:rPr>
-        <w:t xml:space="preserve">Si es un escenario 4 o un 5 </w:t>
-      </w:r>
-      <w:r>
-        <w:rPr>
-          <w:rFonts w:ascii="Utopia" w:hAnsi="Utopia"/>
-          <w:sz w:val="20"/>
-          <w:szCs w:val="20"/>
-        </w:rPr>
-        <w:t xml:space="preserve">ha de recuperarse el TST con </w:t>
-      </w:r>
-      <w:proofErr w:type="spellStart"/>
-      <w:r>
-        <w:rPr>
-          <w:rFonts w:ascii="Utopia" w:hAnsi="Utopia"/>
-          <w:sz w:val="20"/>
-          <w:szCs w:val="20"/>
-        </w:rPr>
-        <w:t>Ticket_DisplayTST</w:t>
-      </w:r>
-      <w:proofErr w:type="spellEnd"/>
-      <w:r>
-        <w:rPr>
-          <w:rFonts w:ascii="Utopia" w:hAnsi="Utopia"/>
-          <w:sz w:val="20"/>
-          <w:szCs w:val="20"/>
-        </w:rPr>
-        <w:t xml:space="preserve"> para obtener información que </w:t>
-      </w:r>
-      <w:r>
-        <w:rPr>
-          <w:rFonts w:ascii="Utopia" w:hAnsi="Utopia"/>
-          <w:sz w:val="20"/>
-          <w:szCs w:val="20"/>
-        </w:rPr>
-        <w:t>necesaria</w:t>
-      </w:r>
-      <w:r>
-        <w:rPr>
-          <w:rFonts w:ascii="Utopia" w:hAnsi="Utopia"/>
-          <w:sz w:val="20"/>
-          <w:szCs w:val="20"/>
-        </w:rPr>
-        <w:t xml:space="preserve"> para emitir. Si es un escenario 4 </w:t>
-      </w:r>
-      <w:r>
-        <w:rPr>
-          <w:rFonts w:ascii="Utopia" w:hAnsi="Utopia"/>
-          <w:sz w:val="20"/>
-          <w:szCs w:val="20"/>
-        </w:rPr>
-        <w:t>se realiza</w:t>
-      </w:r>
-      <w:r>
-        <w:rPr>
-          <w:rFonts w:ascii="Utopia" w:hAnsi="Utopia"/>
-          <w:sz w:val="20"/>
-          <w:szCs w:val="20"/>
-        </w:rPr>
-        <w:t xml:space="preserve"> una llamada a </w:t>
-      </w:r>
-      <w:proofErr w:type="spellStart"/>
-      <w:r>
-        <w:rPr>
-          <w:rFonts w:ascii="Utopia" w:hAnsi="Utopia"/>
-          <w:sz w:val="20"/>
-          <w:szCs w:val="20"/>
-        </w:rPr>
-        <w:t>DocIssuanceIssueCombined</w:t>
-      </w:r>
-      <w:proofErr w:type="spellEnd"/>
-      <w:r>
-        <w:rPr>
-          <w:rFonts w:ascii="Utopia" w:hAnsi="Utopia"/>
-          <w:sz w:val="20"/>
-          <w:szCs w:val="20"/>
-        </w:rPr>
-        <w:t xml:space="preserve"> para cada TSM, mientras que si es un escenario 5 </w:t>
-      </w:r>
-      <w:r>
-        <w:rPr>
-          <w:rFonts w:ascii="Utopia" w:hAnsi="Utopia"/>
-          <w:sz w:val="20"/>
-          <w:szCs w:val="20"/>
-        </w:rPr>
-        <w:t>se realiza</w:t>
-      </w:r>
-      <w:r>
-        <w:rPr>
-          <w:rFonts w:ascii="Utopia" w:hAnsi="Utopia"/>
-          <w:sz w:val="20"/>
-          <w:szCs w:val="20"/>
-        </w:rPr>
-        <w:t xml:space="preserve"> una llamada a </w:t>
-      </w:r>
-      <w:proofErr w:type="spellStart"/>
-      <w:r>
-        <w:rPr>
-          <w:rFonts w:ascii="Utopia" w:hAnsi="Utopia"/>
-          <w:sz w:val="20"/>
-          <w:szCs w:val="20"/>
-        </w:rPr>
-        <w:t>DocIssuanceIssueCombined</w:t>
-      </w:r>
-      <w:proofErr w:type="spellEnd"/>
-      <w:r>
-        <w:rPr>
-          <w:rFonts w:ascii="Utopia" w:hAnsi="Utopia"/>
-          <w:sz w:val="20"/>
-          <w:szCs w:val="20"/>
-        </w:rPr>
-        <w:t xml:space="preserve"> para cada TST. Tras cada llamada a </w:t>
-      </w:r>
-      <w:proofErr w:type="spellStart"/>
-      <w:r>
-        <w:rPr>
-          <w:rFonts w:ascii="Utopia" w:hAnsi="Utopia"/>
-          <w:sz w:val="20"/>
-          <w:szCs w:val="20"/>
-        </w:rPr>
-        <w:t>DocIssuanceIssueCombined</w:t>
-      </w:r>
-      <w:proofErr w:type="spellEnd"/>
-      <w:r>
-        <w:rPr>
-          <w:rFonts w:ascii="Utopia" w:hAnsi="Utopia"/>
-          <w:sz w:val="20"/>
-          <w:szCs w:val="20"/>
-        </w:rPr>
-        <w:t xml:space="preserve"> </w:t>
-      </w:r>
-      <w:r>
-        <w:rPr>
-          <w:rFonts w:ascii="Utopia" w:hAnsi="Utopia"/>
-          <w:sz w:val="20"/>
-          <w:szCs w:val="20"/>
-        </w:rPr>
-        <w:t>se reabre</w:t>
-      </w:r>
-      <w:r>
-        <w:rPr>
-          <w:rFonts w:ascii="Utopia" w:hAnsi="Utopia"/>
-          <w:sz w:val="20"/>
-          <w:szCs w:val="20"/>
-        </w:rPr>
-        <w:t xml:space="preserve"> el PNR con </w:t>
-      </w:r>
-      <w:proofErr w:type="spellStart"/>
-      <w:r>
-        <w:rPr>
-          <w:rFonts w:ascii="Utopia" w:hAnsi="Utopia"/>
-          <w:sz w:val="20"/>
-          <w:szCs w:val="20"/>
-        </w:rPr>
-        <w:t>PNR_Retrieve</w:t>
-      </w:r>
-      <w:proofErr w:type="spellEnd"/>
-      <w:r>
-        <w:rPr>
-          <w:rFonts w:ascii="Utopia" w:hAnsi="Utopia"/>
-          <w:sz w:val="20"/>
-          <w:szCs w:val="20"/>
-        </w:rPr>
-        <w:t xml:space="preserve"> si tod</w:t>
-      </w:r>
-      <w:r>
-        <w:rPr>
-          <w:rFonts w:ascii="Utopia" w:hAnsi="Utopia"/>
-          <w:sz w:val="20"/>
-          <w:szCs w:val="20"/>
-        </w:rPr>
-        <w:t>avía faltan TSM/TST por emitir.</w:t>
-      </w:r>
-    </w:p>
-    <w:p>
-      <w:pPr>
-        <w:rPr>
-          <w:rFonts w:ascii="Utopia" w:hAnsi="Utopia"/>
-          <w:sz w:val="20"/>
-          <w:szCs w:val="20"/>
-        </w:rPr>
-      </w:pPr>
-      <w:r>
-        <w:rPr>
-          <w:rFonts w:ascii="Utopia" w:hAnsi="Utopia"/>
-          <w:sz w:val="20"/>
-          <w:szCs w:val="20"/>
-        </w:rPr>
-        <w:t>Para los</w:t>
-      </w:r>
-      <w:r>
-        <w:rPr>
-          <w:rFonts w:ascii="Utopia" w:hAnsi="Utopia"/>
-          <w:sz w:val="20"/>
-          <w:szCs w:val="20"/>
-        </w:rPr>
-        <w:t xml:space="preserve"> escenarios 4 y 5 se usan las mismas llamadas con diferentes parámetros en las </w:t>
-      </w:r>
-      <w:r>
-        <w:rPr>
-          <w:rFonts w:ascii="Utopia" w:hAnsi="Utopia"/>
-          <w:sz w:val="20"/>
-          <w:szCs w:val="20"/>
-        </w:rPr>
-        <w:t>peticiones.</w:t>
-      </w:r>
-    </w:p>
-    <w:p>
-      <w:pPr>
-        <w:rPr>
-          <w:rFonts w:ascii="Utopia" w:hAnsi="Utopia"/>
-          <w:sz w:val="20"/>
-          <w:szCs w:val="20"/>
-        </w:rPr>
-      </w:pPr>
-      <w:r>
-        <w:rPr>
-          <w:rFonts w:ascii="Utopia" w:hAnsi="Utopia"/>
-          <w:sz w:val="20"/>
-          <w:szCs w:val="20"/>
-        </w:rPr>
-        <w:t xml:space="preserve">Finalmente </w:t>
-      </w:r>
-      <w:r>
-        <w:rPr>
-          <w:rFonts w:ascii="Utopia" w:hAnsi="Utopia"/>
-          <w:sz w:val="20"/>
-          <w:szCs w:val="20"/>
-        </w:rPr>
-        <w:t>se recupera de nuevo</w:t>
-      </w:r>
-      <w:r>
-        <w:rPr>
-          <w:rFonts w:ascii="Utopia" w:hAnsi="Utopia"/>
-          <w:sz w:val="20"/>
-          <w:szCs w:val="20"/>
-        </w:rPr>
-        <w:t xml:space="preserve"> el PNR para obt</w:t>
-      </w:r>
-      <w:r>
-        <w:rPr>
-          <w:rFonts w:ascii="Utopia" w:hAnsi="Utopia"/>
-          <w:sz w:val="20"/>
-          <w:szCs w:val="20"/>
-        </w:rPr>
-        <w:t>e</w:t>
-      </w:r>
-      <w:r>
-        <w:rPr>
-          <w:rFonts w:ascii="Utopia" w:hAnsi="Utopia"/>
-          <w:sz w:val="20"/>
-          <w:szCs w:val="20"/>
-        </w:rPr>
-        <w:t xml:space="preserve">ner </w:t>
-      </w:r>
-      <w:r>
-        <w:rPr>
-          <w:rFonts w:ascii="Utopia" w:hAnsi="Utopia"/>
-          <w:sz w:val="20"/>
-          <w:szCs w:val="20"/>
-        </w:rPr>
-        <w:t>números de billete nuevos</w:t>
-      </w:r>
-      <w:r>
-        <w:rPr>
-          <w:rFonts w:ascii="Utopia" w:hAnsi="Utopia"/>
-          <w:sz w:val="20"/>
-          <w:szCs w:val="20"/>
-        </w:rPr>
-        <w:t xml:space="preserve"> y </w:t>
-      </w:r>
-      <w:r>
-        <w:rPr>
-          <w:rFonts w:ascii="Utopia" w:hAnsi="Utopia"/>
-          <w:sz w:val="20"/>
-          <w:szCs w:val="20"/>
-        </w:rPr>
-        <w:t xml:space="preserve">se cierra </w:t>
-      </w:r>
-      <w:r>
-        <w:rPr>
-          <w:rFonts w:ascii="Utopia" w:hAnsi="Utopia"/>
-          <w:sz w:val="20"/>
-          <w:szCs w:val="20"/>
-        </w:rPr>
-        <w:t xml:space="preserve">sesión con </w:t>
-      </w:r>
-      <w:proofErr w:type="spellStart"/>
-      <w:r>
-        <w:rPr>
-          <w:rFonts w:ascii="Utopia" w:hAnsi="Utopia"/>
-          <w:sz w:val="20"/>
-          <w:szCs w:val="20"/>
-        </w:rPr>
-        <w:t>Security_SignOut</w:t>
-      </w:r>
-      <w:proofErr w:type="spellEnd"/>
-      <w:r>
-        <w:rPr>
-          <w:rFonts w:ascii="Utopia" w:hAnsi="Utopia"/>
-          <w:sz w:val="20"/>
-          <w:szCs w:val="20"/>
-        </w:rPr>
-        <w:t>.</w:t>
-      </w:r>
-    </w:p>
-    <w:p>
-      <w:pPr>
-        <w:rPr>
-          <w:rFonts w:ascii="Utopia" w:hAnsi="Utopia"/>
-          <w:sz w:val="20"/>
-          <w:szCs w:val="20"/>
-        </w:rPr>
-      </w:pPr>
-      <w:r>
-        <w:rPr>
-          <w:rFonts w:ascii="Utopia" w:hAnsi="Utopia"/>
-          <w:sz w:val="20"/>
-          <w:szCs w:val="20"/>
-        </w:rPr>
-        <w:t xml:space="preserve">La </w:t>
-      </w:r>
-      <w:r>
-        <w:rPr>
-          <w:rFonts w:ascii="Utopia" w:hAnsi="Utopia"/>
-          <w:i/>
-          <w:sz w:val="20"/>
-          <w:szCs w:val="20"/>
-        </w:rPr>
-        <w:t>Figura</w:t>
-      </w:r>
-      <w:r>
-        <w:rPr>
-          <w:rFonts w:ascii="Utopia" w:hAnsi="Utopia"/>
-          <w:i/>
-          <w:sz w:val="20"/>
-          <w:szCs w:val="20"/>
-        </w:rPr>
-        <w:t xml:space="preserve"> 25</w:t>
-      </w:r>
-      <w:r>
-        <w:rPr>
-          <w:rFonts w:ascii="Utopia" w:hAnsi="Utopia"/>
-          <w:sz w:val="20"/>
-          <w:szCs w:val="20"/>
-        </w:rPr>
-        <w:t xml:space="preserve"> es la representación gráfica del flujo que acaba de explicarse.</w:t>
-      </w:r>
-    </w:p>
-    <w:p>
-      <w:pPr>
-        <w:rPr>
-          <w:rFonts w:ascii="Utopia" w:hAnsi="Utopia"/>
-          <w:sz w:val="20"/>
-          <w:szCs w:val="20"/>
-        </w:rPr>
-      </w:pPr>
-      <w:r>
-        <w:rPr>
-          <w:rFonts w:ascii="Utopia" w:hAnsi="Utopia"/>
-          <w:sz w:val="20"/>
-          <w:szCs w:val="20"/>
-          <w:highlight w:val="magenta"/>
-        </w:rPr>
-        <w:t>Figura</w:t>
-      </w:r>
-      <w:r>
-        <w:rPr>
-          <w:rFonts w:ascii="Utopia" w:hAnsi="Utopia"/>
-          <w:sz w:val="20"/>
-          <w:szCs w:val="20"/>
-          <w:highlight w:val="magenta"/>
-        </w:rPr>
-        <w:t xml:space="preserve"> 25: (figura EMR)</w:t>
-      </w:r>
-    </w:p>
-    <w:p>
-      <w:pPr>
-        <w:rPr>
-          <w:rFonts w:ascii="Utopia" w:hAnsi="Utopia"/>
-          <w:sz w:val="20"/>
-          <w:szCs w:val="20"/>
-        </w:rPr>
-      </w:pPr>
-    </w:p>
-    <w:p>
-      <w:pPr>
-        <w:rPr>
-          <w:rFonts w:ascii="Utopia" w:hAnsi="Utopia"/>
-          <w:sz w:val="20"/>
-          <w:szCs w:val="20"/>
-        </w:rPr>
-      </w:pPr>
-      <w:r>
-        <w:rPr>
-          <w:rFonts w:ascii="Utopia" w:hAnsi="Utopia"/>
-          <w:sz w:val="20"/>
-          <w:szCs w:val="20"/>
-        </w:rPr>
-        <w:t xml:space="preserve">4.3 </w:t>
-      </w:r>
-      <w:proofErr w:type="spellStart"/>
-      <w:r>
-        <w:rPr>
-          <w:rFonts w:ascii="Utopia" w:hAnsi="Utopia"/>
-          <w:sz w:val="20"/>
-          <w:szCs w:val="20"/>
-        </w:rPr>
-        <w:t>Mockups</w:t>
-      </w:r>
-      <w:proofErr w:type="spellEnd"/>
-      <w:r>
-        <w:rPr>
-          <w:rFonts w:ascii="Utopia" w:hAnsi="Utopia"/>
-          <w:sz w:val="20"/>
-          <w:szCs w:val="20"/>
-        </w:rPr>
-        <w:t xml:space="preserve"> del formulario de pruebas</w:t>
-      </w:r>
-    </w:p>
-    <w:p>
-      <w:pPr>
-        <w:rPr>
-          <w:rFonts w:ascii="Utopia" w:hAnsi="Utopia"/>
-          <w:sz w:val="20"/>
-          <w:szCs w:val="20"/>
-        </w:rPr>
-      </w:pPr>
-      <w:r>
-        <w:rPr>
-          <w:rFonts w:ascii="Utopia" w:hAnsi="Utopia"/>
-          <w:sz w:val="20"/>
-          <w:szCs w:val="20"/>
-        </w:rPr>
-        <w:t xml:space="preserve">En base a los requisitos funcionales del formulario de pruebas extraídos en la fase de análisis, se han diseñado los </w:t>
-      </w:r>
-      <w:proofErr w:type="spellStart"/>
-      <w:r>
-        <w:rPr>
-          <w:rFonts w:ascii="Utopia" w:hAnsi="Utopia"/>
-          <w:sz w:val="20"/>
-          <w:szCs w:val="20"/>
-        </w:rPr>
-        <w:t>mockups</w:t>
-      </w:r>
-      <w:proofErr w:type="spellEnd"/>
-      <w:r>
-        <w:rPr>
-          <w:rFonts w:ascii="Utopia" w:hAnsi="Utopia"/>
-          <w:sz w:val="20"/>
-          <w:szCs w:val="20"/>
-        </w:rPr>
-        <w:t xml:space="preserve"> a alto nivel</w:t>
-      </w:r>
-      <w:r>
-        <w:rPr>
-          <w:rFonts w:ascii="Utopia" w:hAnsi="Utopia"/>
-          <w:sz w:val="20"/>
-          <w:szCs w:val="20"/>
-        </w:rPr>
-        <w:t xml:space="preserve"> representados en las figuras </w:t>
-      </w:r>
-      <w:r>
-        <w:rPr>
-          <w:rFonts w:ascii="Utopia" w:hAnsi="Utopia"/>
-          <w:i/>
-          <w:sz w:val="20"/>
-          <w:szCs w:val="20"/>
-        </w:rPr>
-        <w:t>Figura 26</w:t>
-      </w:r>
-      <w:r>
-        <w:rPr>
-          <w:rFonts w:ascii="Utopia" w:hAnsi="Utopia"/>
-          <w:sz w:val="20"/>
-          <w:szCs w:val="20"/>
-        </w:rPr>
-        <w:t xml:space="preserve">, </w:t>
-      </w:r>
-      <w:r>
-        <w:rPr>
-          <w:rFonts w:ascii="Utopia" w:hAnsi="Utopia"/>
-          <w:i/>
-          <w:sz w:val="20"/>
-          <w:szCs w:val="20"/>
-        </w:rPr>
-        <w:t>Figura 27</w:t>
-      </w:r>
-      <w:r>
-        <w:rPr>
-          <w:rFonts w:ascii="Utopia" w:hAnsi="Utopia"/>
-          <w:sz w:val="20"/>
-          <w:szCs w:val="20"/>
-        </w:rPr>
-        <w:t xml:space="preserve">, </w:t>
-      </w:r>
-      <w:r>
-        <w:rPr>
-          <w:rFonts w:ascii="Utopia" w:hAnsi="Utopia"/>
-          <w:i/>
-          <w:sz w:val="20"/>
-          <w:szCs w:val="20"/>
-        </w:rPr>
-        <w:t>Figura 28</w:t>
-      </w:r>
-      <w:r>
-        <w:rPr>
-          <w:rFonts w:ascii="Utopia" w:hAnsi="Utopia"/>
-          <w:sz w:val="20"/>
-          <w:szCs w:val="20"/>
-        </w:rPr>
-        <w:t xml:space="preserve"> y </w:t>
-      </w:r>
-      <w:r>
-        <w:rPr>
-          <w:rFonts w:ascii="Utopia" w:hAnsi="Utopia"/>
-          <w:i/>
-          <w:sz w:val="20"/>
-          <w:szCs w:val="20"/>
-        </w:rPr>
-        <w:t>Figura 29.</w:t>
-      </w:r>
-    </w:p>
-    <w:p>
-      <w:pPr>
-        <w:rPr>
-          <w:rFonts w:ascii="Utopia" w:hAnsi="Utopia"/>
-          <w:sz w:val="20"/>
-          <w:szCs w:val="20"/>
-        </w:rPr>
-      </w:pPr>
-    </w:p>
-    <w:p>
-      <w:pPr>
-        <w:rPr>
-          <w:rFonts w:ascii="Utopia" w:hAnsi="Utopia"/>
-          <w:sz w:val="20"/>
-          <w:szCs w:val="20"/>
-        </w:rPr>
-      </w:pPr>
-      <w:r>
-        <w:rPr>
-          <w:rFonts w:ascii="Utopia" w:hAnsi="Utopia"/>
-          <w:sz w:val="20"/>
-          <w:szCs w:val="20"/>
-        </w:rPr>
-        <w:t xml:space="preserve">En la parte superior del formulario el usuario puede establecer el </w:t>
-      </w:r>
-      <w:proofErr w:type="spellStart"/>
-      <w:r>
-        <w:rPr>
-          <w:rFonts w:ascii="Utopia" w:hAnsi="Utopia"/>
-          <w:sz w:val="20"/>
-          <w:szCs w:val="20"/>
-        </w:rPr>
-        <w:t>timeout</w:t>
-      </w:r>
-      <w:proofErr w:type="spellEnd"/>
-      <w:r>
-        <w:rPr>
-          <w:rFonts w:ascii="Utopia" w:hAnsi="Utopia"/>
-          <w:sz w:val="20"/>
-          <w:szCs w:val="20"/>
-        </w:rPr>
-        <w:t>, la configuración y a qué entorno (test o producción) apuntarán las llamadas.</w:t>
-      </w:r>
-    </w:p>
-    <w:p>
-      <w:pPr>
-        <w:rPr>
-          <w:rFonts w:ascii="Utopia" w:hAnsi="Utopia"/>
-          <w:sz w:val="20"/>
-          <w:szCs w:val="20"/>
-        </w:rPr>
-      </w:pPr>
-      <w:r>
-        <w:rPr>
-          <w:rFonts w:ascii="Utopia" w:hAnsi="Utopia"/>
-          <w:sz w:val="20"/>
-          <w:szCs w:val="20"/>
-        </w:rPr>
         <w:t xml:space="preserve">En la parte derecha el usuario puede copiar y pegar las peticiones (RQ) y respuestas (RS) </w:t>
       </w:r>
       <w:proofErr w:type="spellStart"/>
@@ -2849,7 +2964,6 @@
           <w:sz w:val="20"/>
           <w:szCs w:val="20"/>
         </w:rPr>
-        <w:lastRenderedPageBreak/>
         <w:t xml:space="preserve">En la </w:t>
       </w:r>
       <w:r>
